--- a/public/template/16_surat_ket_beda_nama.docx
+++ b/public/template/16_surat_ket_beda_nama.docx
@@ -5,93 +5,23 @@
     <w:p>
       <w:pPr>
         <w:pStyle w:val="HeaderSurat"/>
+        <w:ind w:left="0"/>
+        <w:jc w:val="left"/>
       </w:pPr>
       <w:r>
         <w:rPr>
           <w:noProof/>
         </w:rPr>
-        <w:drawing>
-          <wp:anchor distT="0" distB="0" distL="114300" distR="114300" simplePos="0" relativeHeight="251659264" behindDoc="1" locked="0" layoutInCell="1" allowOverlap="1" wp14:anchorId="45352028" wp14:editId="221F75AD">
-            <wp:simplePos x="0" y="0"/>
-            <wp:positionH relativeFrom="column">
-              <wp:posOffset>0</wp:posOffset>
-            </wp:positionH>
-            <wp:positionV relativeFrom="paragraph">
-              <wp:posOffset>0</wp:posOffset>
-            </wp:positionV>
-            <wp:extent cx="975360" cy="975360"/>
-            <wp:effectExtent l="0" t="0" r="0" b="0"/>
-            <wp:wrapNone/>
-            <wp:docPr id="2" name="Picture 1"/>
-            <wp:cNvGraphicFramePr>
-              <a:graphicFrameLocks xmlns:a="http://schemas.openxmlformats.org/drawingml/2006/main" noChangeAspect="1"/>
-            </wp:cNvGraphicFramePr>
-            <a:graphic xmlns:a="http://schemas.openxmlformats.org/drawingml/2006/main">
-              <a:graphicData uri="http://schemas.openxmlformats.org/drawingml/2006/picture">
-                <pic:pic xmlns:pic="http://schemas.openxmlformats.org/drawingml/2006/picture">
-                  <pic:nvPicPr>
-                    <pic:cNvPr id="0" name="Picture 1"/>
-                    <pic:cNvPicPr>
-                      <a:picLocks noChangeAspect="1" noChangeArrowheads="1"/>
-                    </pic:cNvPicPr>
-                  </pic:nvPicPr>
-                  <pic:blipFill>
-                    <a:blip r:embed="rId7">
-                      <a:extLst>
-                        <a:ext uri="{28A0092B-C50C-407E-A947-70E740481C1C}">
-                          <a14:useLocalDpi xmlns:a14="http://schemas.microsoft.com/office/drawing/2010/main" val="0"/>
-                        </a:ext>
-                      </a:extLst>
-                    </a:blip>
-                    <a:srcRect/>
-                    <a:stretch>
-                      <a:fillRect/>
-                    </a:stretch>
-                  </pic:blipFill>
-                  <pic:spPr bwMode="auto">
-                    <a:xfrm>
-                      <a:off x="0" y="0"/>
-                      <a:ext cx="975360" cy="975360"/>
-                    </a:xfrm>
-                    <a:prstGeom prst="rect">
-                      <a:avLst/>
-                    </a:prstGeom>
-                    <a:noFill/>
-                    <a:ln>
-                      <a:noFill/>
-                    </a:ln>
-                  </pic:spPr>
-                </pic:pic>
-              </a:graphicData>
-            </a:graphic>
-            <wp14:sizeRelH relativeFrom="page">
-              <wp14:pctWidth>0</wp14:pctWidth>
-            </wp14:sizeRelH>
-            <wp14:sizeRelV relativeFrom="page">
-              <wp14:pctHeight>0</wp14:pctHeight>
-            </wp14:sizeRelV>
-          </wp:anchor>
-        </w:drawing>
-      </w:r>
-      <w:proofErr w:type="gramStart"/>
-      <w:r>
-        <w:t xml:space="preserve">PEMERINTAH  </w:t>
-      </w:r>
-      <w:r>
-        <w:t>$</w:t>
-      </w:r>
-      <w:proofErr w:type="gramEnd"/>
-      <w:r>
-        <w:t>{</w:t>
-      </w:r>
-      <w:r>
-        <w:t>SEbutan_kabupaten</w:t>
-      </w:r>
-      <w:r>
-        <w:t>}</w:t>
-      </w:r>
-      <w:r>
-        <w:t xml:space="preserve">  </w:t>
+        <w:t>${logo}</w:t>
+      </w:r>
+      <w:r>
+        <w:rPr>
+          <w:noProof/>
+        </w:rPr>
+        <w:tab/>
+      </w:r>
+      <w:r>
+        <w:t xml:space="preserve">PEMERINTAH kabupaten  </w:t>
       </w:r>
       <w:r>
         <w:t>${</w:t>
@@ -133,21 +63,7 @@
           <w:b/>
           <w:bCs/>
         </w:rPr>
-        <w:t>${</w:t>
-      </w:r>
-      <w:r>
-        <w:rPr>
-          <w:b/>
-          <w:bCs/>
-        </w:rPr>
-        <w:t>sebutan_desa</w:t>
-      </w:r>
-      <w:r>
-        <w:rPr>
-          <w:b/>
-          <w:bCs/>
-        </w:rPr>
-        <w:t>}</w:t>
+        <w:t>desa</w:t>
       </w:r>
       <w:r>
         <w:rPr>
@@ -203,7 +119,6 @@
         </w:rPr>
         <w:t>${</w:t>
       </w:r>
-      <w:proofErr w:type="spellStart"/>
       <w:r>
         <w:rPr>
           <w:caps w:val="0"/>
@@ -212,7 +127,6 @@
         </w:rPr>
         <w:t>alamat_des</w:t>
       </w:r>
-      <w:proofErr w:type="spellEnd"/>
       <w:r>
         <w:rPr>
           <w:caps w:val="0"/>
@@ -267,7 +181,6 @@
         </w:rPr>
         <w:t>${</w:t>
       </w:r>
-      <w:proofErr w:type="spellStart"/>
       <w:r>
         <w:rPr>
           <w:rFonts w:ascii="Bookman Old Style" w:hAnsi="Bookman Old Style"/>
@@ -276,7 +189,6 @@
         </w:rPr>
         <w:t>judul_surat</w:t>
       </w:r>
-      <w:proofErr w:type="spellEnd"/>
       <w:r>
         <w:rPr>
           <w:rFonts w:ascii="Bookman Old Style" w:hAnsi="Bookman Old Style"/>
@@ -295,7 +207,6 @@
           <w:szCs w:val="22"/>
         </w:rPr>
       </w:pPr>
-      <w:proofErr w:type="spellStart"/>
       <w:proofErr w:type="gramStart"/>
       <w:r>
         <w:rPr>
@@ -311,16 +222,7 @@
           <w:sz w:val="22"/>
           <w:szCs w:val="22"/>
         </w:rPr>
-        <w:t>omor</w:t>
-      </w:r>
-      <w:proofErr w:type="spellEnd"/>
-      <w:r>
-        <w:rPr>
-          <w:rFonts w:ascii="Bookman Old Style" w:hAnsi="Bookman Old Style"/>
-          <w:sz w:val="22"/>
-          <w:szCs w:val="22"/>
-        </w:rPr>
-        <w:t xml:space="preserve"> :</w:t>
+        <w:t>omor :</w:t>
       </w:r>
       <w:proofErr w:type="gramEnd"/>
       <w:r>
@@ -339,7 +241,6 @@
         </w:rPr>
         <w:t>${</w:t>
       </w:r>
-      <w:proofErr w:type="spellStart"/>
       <w:r>
         <w:rPr>
           <w:rFonts w:ascii="Bookman Old Style" w:hAnsi="Bookman Old Style"/>
@@ -356,7 +257,6 @@
         </w:rPr>
         <w:t>nomor_surat</w:t>
       </w:r>
-      <w:proofErr w:type="spellEnd"/>
       <w:r>
         <w:rPr>
           <w:rFonts w:ascii="Bookman Old Style" w:hAnsi="Bookman Old Style"/>
@@ -392,18 +292,32 @@
           <w:szCs w:val="22"/>
         </w:rPr>
         <w:tab/>
-        <w:t xml:space="preserve">Yang </w:t>
-      </w:r>
-      <w:proofErr w:type="spellStart"/>
-      <w:r>
-        <w:rPr>
-          <w:rFonts w:ascii="Bookman Old Style" w:hAnsi="Bookman Old Style"/>
-          <w:sz w:val="22"/>
-          <w:szCs w:val="22"/>
-        </w:rPr>
-        <w:t>bertanda</w:t>
-      </w:r>
-      <w:proofErr w:type="spellEnd"/>
+        <w:t xml:space="preserve">Yang bertanda tangan di bawah ini </w:t>
+      </w:r>
+      <w:r>
+        <w:rPr>
+          <w:rFonts w:ascii="Bookman Old Style" w:hAnsi="Bookman Old Style"/>
+          <w:sz w:val="22"/>
+          <w:szCs w:val="22"/>
+        </w:rPr>
+        <w:t>${</w:t>
+      </w:r>
+      <w:r>
+        <w:rPr>
+          <w:rFonts w:ascii="Bookman Old Style" w:hAnsi="Bookman Old Style"/>
+          <w:sz w:val="22"/>
+          <w:szCs w:val="22"/>
+        </w:rPr>
+        <w:t>jabatan</w:t>
+      </w:r>
+      <w:r>
+        <w:rPr>
+          <w:rFonts w:ascii="Bookman Old Style" w:hAnsi="Bookman Old Style"/>
+          <w:sz w:val="22"/>
+          <w:szCs w:val="22"/>
+        </w:rPr>
+        <w:t>}</w:t>
+      </w:r>
       <w:r>
         <w:rPr>
           <w:rFonts w:ascii="Bookman Old Style" w:hAnsi="Bookman Old Style"/>
@@ -412,34 +326,46 @@
         </w:rPr>
         <w:t xml:space="preserve"> </w:t>
       </w:r>
-      <w:proofErr w:type="spellStart"/>
-      <w:r>
-        <w:rPr>
-          <w:rFonts w:ascii="Bookman Old Style" w:hAnsi="Bookman Old Style"/>
-          <w:sz w:val="22"/>
-          <w:szCs w:val="22"/>
-        </w:rPr>
-        <w:t>tangan</w:t>
-      </w:r>
-      <w:proofErr w:type="spellEnd"/>
-      <w:r>
-        <w:rPr>
-          <w:rFonts w:ascii="Bookman Old Style" w:hAnsi="Bookman Old Style"/>
-          <w:sz w:val="22"/>
-          <w:szCs w:val="22"/>
-        </w:rPr>
-        <w:t xml:space="preserve"> di </w:t>
-      </w:r>
-      <w:proofErr w:type="spellStart"/>
-      <w:r>
-        <w:rPr>
-          <w:rFonts w:ascii="Bookman Old Style" w:hAnsi="Bookman Old Style"/>
-          <w:sz w:val="22"/>
-          <w:szCs w:val="22"/>
-        </w:rPr>
-        <w:t>bawah</w:t>
-      </w:r>
-      <w:proofErr w:type="spellEnd"/>
+      <w:r>
+        <w:rPr>
+          <w:rFonts w:ascii="Bookman Old Style" w:hAnsi="Bookman Old Style"/>
+          <w:sz w:val="22"/>
+          <w:szCs w:val="22"/>
+        </w:rPr>
+        <w:t>${</w:t>
+      </w:r>
+      <w:r>
+        <w:rPr>
+          <w:rFonts w:ascii="Bookman Old Style" w:hAnsi="Bookman Old Style"/>
+          <w:sz w:val="22"/>
+          <w:szCs w:val="22"/>
+        </w:rPr>
+        <w:t>nama_des</w:t>
+      </w:r>
+      <w:r>
+        <w:rPr>
+          <w:rFonts w:ascii="Bookman Old Style" w:hAnsi="Bookman Old Style"/>
+          <w:sz w:val="22"/>
+          <w:szCs w:val="22"/>
+        </w:rPr>
+        <w:t>}</w:t>
+      </w:r>
+      <w:r>
+        <w:rPr>
+          <w:rFonts w:ascii="Bookman Old Style" w:hAnsi="Bookman Old Style"/>
+          <w:sz w:val="22"/>
+          <w:szCs w:val="22"/>
+        </w:rPr>
+        <w:t xml:space="preserve">, </w:t>
+      </w:r>
+      <w:r>
+        <w:rPr>
+          <w:rFonts w:ascii="Bookman Old Style" w:hAnsi="Bookman Old Style"/>
+          <w:sz w:val="22"/>
+          <w:szCs w:val="22"/>
+        </w:rPr>
+        <w:t>Kecamatan</w:t>
+      </w:r>
       <w:r>
         <w:rPr>
           <w:rFonts w:ascii="Bookman Old Style" w:hAnsi="Bookman Old Style"/>
@@ -448,16 +374,62 @@
         </w:rPr>
         <w:t xml:space="preserve"> </w:t>
       </w:r>
-      <w:proofErr w:type="spellStart"/>
-      <w:r>
-        <w:rPr>
-          <w:rFonts w:ascii="Bookman Old Style" w:hAnsi="Bookman Old Style"/>
-          <w:sz w:val="22"/>
-          <w:szCs w:val="22"/>
-        </w:rPr>
-        <w:t>ini</w:t>
-      </w:r>
-      <w:proofErr w:type="spellEnd"/>
+      <w:r>
+        <w:rPr>
+          <w:rFonts w:ascii="Bookman Old Style" w:hAnsi="Bookman Old Style"/>
+          <w:sz w:val="22"/>
+          <w:szCs w:val="22"/>
+        </w:rPr>
+        <w:t>${</w:t>
+      </w:r>
+      <w:r>
+        <w:rPr>
+          <w:rFonts w:ascii="Bookman Old Style" w:hAnsi="Bookman Old Style"/>
+          <w:sz w:val="22"/>
+          <w:szCs w:val="22"/>
+        </w:rPr>
+        <w:t>nama_kec</w:t>
+      </w:r>
+      <w:r>
+        <w:rPr>
+          <w:rFonts w:ascii="Bookman Old Style" w:hAnsi="Bookman Old Style"/>
+          <w:sz w:val="22"/>
+          <w:szCs w:val="22"/>
+        </w:rPr>
+        <w:t>}</w:t>
+      </w:r>
+      <w:r>
+        <w:rPr>
+          <w:rFonts w:ascii="Bookman Old Style" w:hAnsi="Bookman Old Style"/>
+          <w:sz w:val="22"/>
+          <w:szCs w:val="22"/>
+        </w:rPr>
+        <w:t xml:space="preserve">, </w:t>
+      </w:r>
+      <w:r>
+        <w:rPr>
+          <w:rFonts w:ascii="Bookman Old Style" w:hAnsi="Bookman Old Style"/>
+          <w:sz w:val="22"/>
+          <w:szCs w:val="22"/>
+        </w:rPr>
+        <w:t>${</w:t>
+      </w:r>
+      <w:r>
+        <w:rPr>
+          <w:rFonts w:ascii="Bookman Old Style" w:hAnsi="Bookman Old Style"/>
+          <w:sz w:val="22"/>
+          <w:szCs w:val="22"/>
+        </w:rPr>
+        <w:t>Sebutan_kabupaten</w:t>
+      </w:r>
+      <w:r>
+        <w:rPr>
+          <w:rFonts w:ascii="Bookman Old Style" w:hAnsi="Bookman Old Style"/>
+          <w:sz w:val="22"/>
+          <w:szCs w:val="22"/>
+        </w:rPr>
+        <w:t>}</w:t>
+      </w:r>
       <w:r>
         <w:rPr>
           <w:rFonts w:ascii="Bookman Old Style" w:hAnsi="Bookman Old Style"/>
@@ -474,16 +446,14 @@
         </w:rPr>
         <w:t>${</w:t>
       </w:r>
-      <w:proofErr w:type="spellStart"/>
-      <w:r>
-        <w:rPr>
-          <w:rFonts w:ascii="Bookman Old Style" w:hAnsi="Bookman Old Style"/>
-          <w:sz w:val="22"/>
-          <w:szCs w:val="22"/>
-        </w:rPr>
-        <w:t>jabatan</w:t>
-      </w:r>
-      <w:proofErr w:type="spellEnd"/>
+      <w:r>
+        <w:rPr>
+          <w:rFonts w:ascii="Bookman Old Style" w:hAnsi="Bookman Old Style"/>
+          <w:sz w:val="22"/>
+          <w:szCs w:val="22"/>
+        </w:rPr>
+        <w:t>nama_kab</w:t>
+      </w:r>
       <w:r>
         <w:rPr>
           <w:rFonts w:ascii="Bookman Old Style" w:hAnsi="Bookman Old Style"/>
@@ -498,6 +468,46 @@
           <w:sz w:val="22"/>
           <w:szCs w:val="22"/>
         </w:rPr>
+        <w:t xml:space="preserve">, </w:t>
+      </w:r>
+      <w:r>
+        <w:rPr>
+          <w:rFonts w:ascii="Bookman Old Style" w:hAnsi="Bookman Old Style"/>
+          <w:sz w:val="22"/>
+          <w:szCs w:val="22"/>
+        </w:rPr>
+        <w:t xml:space="preserve">Provinsi </w:t>
+      </w:r>
+      <w:r>
+        <w:rPr>
+          <w:rFonts w:ascii="Bookman Old Style" w:hAnsi="Bookman Old Style"/>
+          <w:sz w:val="22"/>
+          <w:szCs w:val="22"/>
+        </w:rPr>
+        <w:t>${</w:t>
+      </w:r>
+      <w:r>
+        <w:rPr>
+          <w:rFonts w:ascii="Bookman Old Style" w:hAnsi="Bookman Old Style"/>
+          <w:sz w:val="22"/>
+          <w:szCs w:val="22"/>
+        </w:rPr>
+        <w:t>nama_provinsi</w:t>
+      </w:r>
+      <w:r>
+        <w:rPr>
+          <w:rFonts w:ascii="Bookman Old Style" w:hAnsi="Bookman Old Style"/>
+          <w:sz w:val="22"/>
+          <w:szCs w:val="22"/>
+        </w:rPr>
+        <w:t>}</w:t>
+      </w:r>
+      <w:r>
+        <w:rPr>
+          <w:rFonts w:ascii="Bookman Old Style" w:hAnsi="Bookman Old Style"/>
+          <w:sz w:val="22"/>
+          <w:szCs w:val="22"/>
+        </w:rPr>
         <w:t xml:space="preserve"> </w:t>
       </w:r>
       <w:r>
@@ -506,44 +516,16 @@
           <w:sz w:val="22"/>
           <w:szCs w:val="22"/>
         </w:rPr>
-        <w:t>${</w:t>
-      </w:r>
-      <w:proofErr w:type="spellStart"/>
-      <w:r>
-        <w:rPr>
-          <w:rFonts w:ascii="Bookman Old Style" w:hAnsi="Bookman Old Style"/>
-          <w:sz w:val="22"/>
-          <w:szCs w:val="22"/>
-        </w:rPr>
-        <w:t>nama_des</w:t>
-      </w:r>
-      <w:proofErr w:type="spellEnd"/>
-      <w:r>
-        <w:rPr>
-          <w:rFonts w:ascii="Bookman Old Style" w:hAnsi="Bookman Old Style"/>
-          <w:sz w:val="22"/>
-          <w:szCs w:val="22"/>
-        </w:rPr>
-        <w:t>}</w:t>
-      </w:r>
-      <w:r>
-        <w:rPr>
-          <w:rFonts w:ascii="Bookman Old Style" w:hAnsi="Bookman Old Style"/>
-          <w:sz w:val="22"/>
-          <w:szCs w:val="22"/>
-        </w:rPr>
-        <w:t xml:space="preserve">, </w:t>
-      </w:r>
-      <w:proofErr w:type="spellStart"/>
-      <w:r>
-        <w:rPr>
-          <w:rFonts w:ascii="Bookman Old Style" w:hAnsi="Bookman Old Style"/>
-          <w:sz w:val="22"/>
-          <w:szCs w:val="22"/>
-        </w:rPr>
-        <w:t>Kecamatan</w:t>
-      </w:r>
-      <w:proofErr w:type="spellEnd"/>
+        <w:t>mener</w:t>
+      </w:r>
+      <w:r>
+        <w:rPr>
+          <w:rFonts w:ascii="Bookman Old Style" w:hAnsi="Bookman Old Style"/>
+          <w:sz w:val="22"/>
+          <w:szCs w:val="22"/>
+        </w:rPr>
+        <w:t>angkan dengan sebenarnya</w:t>
+      </w:r>
       <w:r>
         <w:rPr>
           <w:rFonts w:ascii="Bookman Old Style" w:hAnsi="Bookman Old Style"/>
@@ -552,223 +534,6 @@
         </w:rPr>
         <w:t xml:space="preserve"> </w:t>
       </w:r>
-      <w:r>
-        <w:rPr>
-          <w:rFonts w:ascii="Bookman Old Style" w:hAnsi="Bookman Old Style"/>
-          <w:sz w:val="22"/>
-          <w:szCs w:val="22"/>
-        </w:rPr>
-        <w:t>${</w:t>
-      </w:r>
-      <w:proofErr w:type="spellStart"/>
-      <w:r>
-        <w:rPr>
-          <w:rFonts w:ascii="Bookman Old Style" w:hAnsi="Bookman Old Style"/>
-          <w:sz w:val="22"/>
-          <w:szCs w:val="22"/>
-        </w:rPr>
-        <w:t>nama_kec</w:t>
-      </w:r>
-      <w:proofErr w:type="spellEnd"/>
-      <w:r>
-        <w:rPr>
-          <w:rFonts w:ascii="Bookman Old Style" w:hAnsi="Bookman Old Style"/>
-          <w:sz w:val="22"/>
-          <w:szCs w:val="22"/>
-        </w:rPr>
-        <w:t>}</w:t>
-      </w:r>
-      <w:r>
-        <w:rPr>
-          <w:rFonts w:ascii="Bookman Old Style" w:hAnsi="Bookman Old Style"/>
-          <w:sz w:val="22"/>
-          <w:szCs w:val="22"/>
-        </w:rPr>
-        <w:t xml:space="preserve">, </w:t>
-      </w:r>
-      <w:r>
-        <w:rPr>
-          <w:rFonts w:ascii="Bookman Old Style" w:hAnsi="Bookman Old Style"/>
-          <w:sz w:val="22"/>
-          <w:szCs w:val="22"/>
-        </w:rPr>
-        <w:t>${</w:t>
-      </w:r>
-      <w:proofErr w:type="spellStart"/>
-      <w:r>
-        <w:rPr>
-          <w:rFonts w:ascii="Bookman Old Style" w:hAnsi="Bookman Old Style"/>
-          <w:sz w:val="22"/>
-          <w:szCs w:val="22"/>
-        </w:rPr>
-        <w:t>Sebutan_kabupaten</w:t>
-      </w:r>
-      <w:proofErr w:type="spellEnd"/>
-      <w:r>
-        <w:rPr>
-          <w:rFonts w:ascii="Bookman Old Style" w:hAnsi="Bookman Old Style"/>
-          <w:sz w:val="22"/>
-          <w:szCs w:val="22"/>
-        </w:rPr>
-        <w:t>}</w:t>
-      </w:r>
-      <w:r>
-        <w:rPr>
-          <w:rFonts w:ascii="Bookman Old Style" w:hAnsi="Bookman Old Style"/>
-          <w:sz w:val="22"/>
-          <w:szCs w:val="22"/>
-        </w:rPr>
-        <w:t xml:space="preserve"> </w:t>
-      </w:r>
-      <w:r>
-        <w:rPr>
-          <w:rFonts w:ascii="Bookman Old Style" w:hAnsi="Bookman Old Style"/>
-          <w:sz w:val="22"/>
-          <w:szCs w:val="22"/>
-        </w:rPr>
-        <w:t>${</w:t>
-      </w:r>
-      <w:proofErr w:type="spellStart"/>
-      <w:r>
-        <w:rPr>
-          <w:rFonts w:ascii="Bookman Old Style" w:hAnsi="Bookman Old Style"/>
-          <w:sz w:val="22"/>
-          <w:szCs w:val="22"/>
-        </w:rPr>
-        <w:t>nama_kab</w:t>
-      </w:r>
-      <w:proofErr w:type="spellEnd"/>
-      <w:r>
-        <w:rPr>
-          <w:rFonts w:ascii="Bookman Old Style" w:hAnsi="Bookman Old Style"/>
-          <w:sz w:val="22"/>
-          <w:szCs w:val="22"/>
-        </w:rPr>
-        <w:t>}</w:t>
-      </w:r>
-      <w:r>
-        <w:rPr>
-          <w:rFonts w:ascii="Bookman Old Style" w:hAnsi="Bookman Old Style"/>
-          <w:sz w:val="22"/>
-          <w:szCs w:val="22"/>
-        </w:rPr>
-        <w:t xml:space="preserve">, </w:t>
-      </w:r>
-      <w:proofErr w:type="spellStart"/>
-      <w:r>
-        <w:rPr>
-          <w:rFonts w:ascii="Bookman Old Style" w:hAnsi="Bookman Old Style"/>
-          <w:sz w:val="22"/>
-          <w:szCs w:val="22"/>
-        </w:rPr>
-        <w:t>Provinsi</w:t>
-      </w:r>
-      <w:proofErr w:type="spellEnd"/>
-      <w:r>
-        <w:rPr>
-          <w:rFonts w:ascii="Bookman Old Style" w:hAnsi="Bookman Old Style"/>
-          <w:sz w:val="22"/>
-          <w:szCs w:val="22"/>
-        </w:rPr>
-        <w:t xml:space="preserve"> </w:t>
-      </w:r>
-      <w:r>
-        <w:rPr>
-          <w:rFonts w:ascii="Bookman Old Style" w:hAnsi="Bookman Old Style"/>
-          <w:sz w:val="22"/>
-          <w:szCs w:val="22"/>
-        </w:rPr>
-        <w:t>${</w:t>
-      </w:r>
-      <w:proofErr w:type="spellStart"/>
-      <w:r>
-        <w:rPr>
-          <w:rFonts w:ascii="Bookman Old Style" w:hAnsi="Bookman Old Style"/>
-          <w:sz w:val="22"/>
-          <w:szCs w:val="22"/>
-        </w:rPr>
-        <w:t>nama_provinsi</w:t>
-      </w:r>
-      <w:proofErr w:type="spellEnd"/>
-      <w:r>
-        <w:rPr>
-          <w:rFonts w:ascii="Bookman Old Style" w:hAnsi="Bookman Old Style"/>
-          <w:sz w:val="22"/>
-          <w:szCs w:val="22"/>
-        </w:rPr>
-        <w:t>}</w:t>
-      </w:r>
-      <w:r>
-        <w:rPr>
-          <w:rFonts w:ascii="Bookman Old Style" w:hAnsi="Bookman Old Style"/>
-          <w:sz w:val="22"/>
-          <w:szCs w:val="22"/>
-        </w:rPr>
-        <w:t xml:space="preserve"> </w:t>
-      </w:r>
-      <w:proofErr w:type="spellStart"/>
-      <w:r>
-        <w:rPr>
-          <w:rFonts w:ascii="Bookman Old Style" w:hAnsi="Bookman Old Style"/>
-          <w:sz w:val="22"/>
-          <w:szCs w:val="22"/>
-        </w:rPr>
-        <w:t>mener</w:t>
-      </w:r>
-      <w:r>
-        <w:rPr>
-          <w:rFonts w:ascii="Bookman Old Style" w:hAnsi="Bookman Old Style"/>
-          <w:sz w:val="22"/>
-          <w:szCs w:val="22"/>
-        </w:rPr>
-        <w:t>angkan</w:t>
-      </w:r>
-      <w:proofErr w:type="spellEnd"/>
-      <w:r>
-        <w:rPr>
-          <w:rFonts w:ascii="Bookman Old Style" w:hAnsi="Bookman Old Style"/>
-          <w:sz w:val="22"/>
-          <w:szCs w:val="22"/>
-        </w:rPr>
-        <w:t xml:space="preserve"> </w:t>
-      </w:r>
-      <w:proofErr w:type="spellStart"/>
-      <w:r>
-        <w:rPr>
-          <w:rFonts w:ascii="Bookman Old Style" w:hAnsi="Bookman Old Style"/>
-          <w:sz w:val="22"/>
-          <w:szCs w:val="22"/>
-        </w:rPr>
-        <w:t>dengan</w:t>
-      </w:r>
-      <w:proofErr w:type="spellEnd"/>
-      <w:r>
-        <w:rPr>
-          <w:rFonts w:ascii="Bookman Old Style" w:hAnsi="Bookman Old Style"/>
-          <w:sz w:val="22"/>
-          <w:szCs w:val="22"/>
-        </w:rPr>
-        <w:t xml:space="preserve"> </w:t>
-      </w:r>
-      <w:proofErr w:type="spellStart"/>
-      <w:r>
-        <w:rPr>
-          <w:rFonts w:ascii="Bookman Old Style" w:hAnsi="Bookman Old Style"/>
-          <w:sz w:val="22"/>
-          <w:szCs w:val="22"/>
-        </w:rPr>
-        <w:t>sebenarnya</w:t>
-      </w:r>
-      <w:proofErr w:type="spellEnd"/>
-      <w:r>
-        <w:rPr>
-          <w:rFonts w:ascii="Bookman Old Style" w:hAnsi="Bookman Old Style"/>
-          <w:sz w:val="22"/>
-          <w:szCs w:val="22"/>
-        </w:rPr>
-        <w:t xml:space="preserve"> </w:t>
-      </w:r>
-      <w:proofErr w:type="spellStart"/>
       <w:proofErr w:type="gramStart"/>
       <w:r>
         <w:rPr>
@@ -778,7 +543,6 @@
         </w:rPr>
         <w:t>bahwa</w:t>
       </w:r>
-      <w:proofErr w:type="spellEnd"/>
       <w:r>
         <w:rPr>
           <w:rFonts w:ascii="Bookman Old Style" w:hAnsi="Bookman Old Style"/>
@@ -832,7 +596,6 @@
         </w:rPr>
         <w:t xml:space="preserve">I. </w:t>
       </w:r>
-      <w:proofErr w:type="spellStart"/>
       <w:r>
         <w:rPr>
           <w:rFonts w:ascii="Bookman Old Style" w:hAnsi="Bookman Old Style"/>
@@ -840,9 +603,8 @@
           <w:sz w:val="22"/>
           <w:szCs w:val="22"/>
         </w:rPr>
-        <w:t>Identitas</w:t>
-      </w:r>
-      <w:proofErr w:type="spellEnd"/>
+        <w:t>Identitas d</w:t>
+      </w:r>
       <w:r>
         <w:rPr>
           <w:rFonts w:ascii="Bookman Old Style" w:hAnsi="Bookman Old Style"/>
@@ -850,36 +612,7 @@
           <w:sz w:val="22"/>
           <w:szCs w:val="22"/>
         </w:rPr>
-        <w:t xml:space="preserve"> </w:t>
-      </w:r>
-      <w:proofErr w:type="spellStart"/>
-      <w:r>
-        <w:rPr>
-          <w:rFonts w:ascii="Bookman Old Style" w:hAnsi="Bookman Old Style"/>
-          <w:b/>
-          <w:sz w:val="22"/>
-          <w:szCs w:val="22"/>
-        </w:rPr>
-        <w:t>d</w:t>
-      </w:r>
-      <w:r>
-        <w:rPr>
-          <w:rFonts w:ascii="Bookman Old Style" w:hAnsi="Bookman Old Style"/>
-          <w:b/>
-          <w:sz w:val="22"/>
-          <w:szCs w:val="22"/>
-        </w:rPr>
-        <w:t>alam</w:t>
-      </w:r>
-      <w:proofErr w:type="spellEnd"/>
-      <w:r>
-        <w:rPr>
-          <w:rFonts w:ascii="Bookman Old Style" w:hAnsi="Bookman Old Style"/>
-          <w:b/>
-          <w:sz w:val="22"/>
-          <w:szCs w:val="22"/>
-        </w:rPr>
-        <w:t xml:space="preserve"> KK</w:t>
+        <w:t>alam KK</w:t>
       </w:r>
     </w:p>
     <w:p>
@@ -940,18 +673,8 @@
           <w:sz w:val="22"/>
           <w:szCs w:val="22"/>
         </w:rPr>
-        <w:t xml:space="preserve"> </w:t>
-      </w:r>
-      <w:proofErr w:type="spellStart"/>
-      <w:r>
-        <w:rPr>
-          <w:rFonts w:ascii="Bookman Old Style" w:hAnsi="Bookman Old Style"/>
-          <w:sz w:val="22"/>
-          <w:szCs w:val="22"/>
-        </w:rPr>
-        <w:t>Lengkap</w:t>
-      </w:r>
-      <w:proofErr w:type="spellEnd"/>
+        <w:t xml:space="preserve"> Lengkap</w:t>
+      </w:r>
       <w:r>
         <w:rPr>
           <w:rFonts w:ascii="Bookman Old Style" w:hAnsi="Bookman Old Style"/>
@@ -978,7 +701,6 @@
         </w:rPr>
         <w:t>${</w:t>
       </w:r>
-      <w:proofErr w:type="spellStart"/>
       <w:r>
         <w:rPr>
           <w:rFonts w:ascii="Bookman Old Style" w:hAnsi="Bookman Old Style"/>
@@ -988,7 +710,6 @@
         </w:rPr>
         <w:t>nama</w:t>
       </w:r>
-      <w:proofErr w:type="spellEnd"/>
       <w:r>
         <w:rPr>
           <w:rFonts w:ascii="Bookman Old Style" w:hAnsi="Bookman Old Style"/>
@@ -1017,41 +738,13 @@
           <w:szCs w:val="22"/>
         </w:rPr>
       </w:pPr>
-      <w:proofErr w:type="spellStart"/>
-      <w:r>
-        <w:rPr>
-          <w:rFonts w:ascii="Bookman Old Style" w:hAnsi="Bookman Old Style"/>
-          <w:sz w:val="22"/>
-          <w:szCs w:val="22"/>
-        </w:rPr>
-        <w:t>Tempat</w:t>
-      </w:r>
-      <w:proofErr w:type="spellEnd"/>
-      <w:r>
-        <w:rPr>
-          <w:rFonts w:ascii="Bookman Old Style" w:hAnsi="Bookman Old Style"/>
-          <w:sz w:val="22"/>
-          <w:szCs w:val="22"/>
-        </w:rPr>
-        <w:t>/</w:t>
-      </w:r>
-      <w:proofErr w:type="spellStart"/>
-      <w:r>
-        <w:rPr>
-          <w:rFonts w:ascii="Bookman Old Style" w:hAnsi="Bookman Old Style"/>
-          <w:sz w:val="22"/>
-          <w:szCs w:val="22"/>
-        </w:rPr>
-        <w:t>Tanggal</w:t>
-      </w:r>
-      <w:proofErr w:type="spellEnd"/>
-      <w:r>
-        <w:rPr>
-          <w:rFonts w:ascii="Bookman Old Style" w:hAnsi="Bookman Old Style"/>
-          <w:sz w:val="22"/>
-          <w:szCs w:val="22"/>
-        </w:rPr>
-        <w:t xml:space="preserve"> L</w:t>
+      <w:r>
+        <w:rPr>
+          <w:rFonts w:ascii="Bookman Old Style" w:hAnsi="Bookman Old Style"/>
+          <w:sz w:val="22"/>
+          <w:szCs w:val="22"/>
+        </w:rPr>
+        <w:t>Tempat/Tanggal L</w:t>
       </w:r>
       <w:r>
         <w:rPr>
@@ -1086,7 +779,6 @@
         </w:rPr>
         <w:t>${</w:t>
       </w:r>
-      <w:proofErr w:type="spellStart"/>
       <w:r>
         <w:rPr>
           <w:rFonts w:ascii="Bookman Old Style" w:hAnsi="Bookman Old Style"/>
@@ -1095,7 +787,6 @@
         </w:rPr>
         <w:t>ttl</w:t>
       </w:r>
-      <w:proofErr w:type="spellEnd"/>
       <w:r>
         <w:rPr>
           <w:rFonts w:ascii="Bookman Old Style" w:hAnsi="Bookman Old Style"/>
@@ -1199,34 +890,14 @@
           <w:szCs w:val="22"/>
         </w:rPr>
       </w:pPr>
-      <w:proofErr w:type="spellStart"/>
-      <w:r>
-        <w:rPr>
-          <w:rFonts w:ascii="Bookman Old Style" w:hAnsi="Bookman Old Style"/>
-          <w:sz w:val="22"/>
-          <w:szCs w:val="22"/>
-        </w:rPr>
-        <w:t>Jenis</w:t>
-      </w:r>
-      <w:proofErr w:type="spellEnd"/>
-      <w:r>
-        <w:rPr>
-          <w:rFonts w:ascii="Bookman Old Style" w:hAnsi="Bookman Old Style"/>
-          <w:sz w:val="22"/>
-          <w:szCs w:val="22"/>
-        </w:rPr>
-        <w:t xml:space="preserve"> </w:t>
-      </w:r>
-      <w:proofErr w:type="spellStart"/>
-      <w:r>
-        <w:rPr>
-          <w:rFonts w:ascii="Bookman Old Style" w:hAnsi="Bookman Old Style"/>
-          <w:sz w:val="22"/>
-          <w:szCs w:val="22"/>
-        </w:rPr>
-        <w:t>Kelamin</w:t>
-      </w:r>
-      <w:proofErr w:type="spellEnd"/>
+      <w:r>
+        <w:rPr>
+          <w:rFonts w:ascii="Bookman Old Style" w:hAnsi="Bookman Old Style"/>
+          <w:sz w:val="22"/>
+          <w:szCs w:val="22"/>
+        </w:rPr>
+        <w:t>Jenis Kelamin</w:t>
+      </w:r>
       <w:r>
         <w:rPr>
           <w:rFonts w:ascii="Bookman Old Style" w:hAnsi="Bookman Old Style"/>
@@ -1287,7 +958,6 @@
           <w:szCs w:val="22"/>
         </w:rPr>
       </w:pPr>
-      <w:proofErr w:type="spellStart"/>
       <w:r>
         <w:rPr>
           <w:rFonts w:ascii="Bookman Old Style" w:hAnsi="Bookman Old Style"/>
@@ -1296,7 +966,6 @@
         </w:rPr>
         <w:t>Pekerjaan</w:t>
       </w:r>
-      <w:proofErr w:type="spellEnd"/>
       <w:r>
         <w:rPr>
           <w:rFonts w:ascii="Bookman Old Style" w:hAnsi="Bookman Old Style"/>
@@ -1322,7 +991,6 @@
         </w:rPr>
         <w:t>${</w:t>
       </w:r>
-      <w:proofErr w:type="spellStart"/>
       <w:r>
         <w:rPr>
           <w:rFonts w:ascii="Bookman Old Style" w:hAnsi="Bookman Old Style"/>
@@ -1331,7 +999,6 @@
         </w:rPr>
         <w:t>pekerjaan</w:t>
       </w:r>
-      <w:proofErr w:type="spellEnd"/>
       <w:r>
         <w:rPr>
           <w:rFonts w:ascii="Bookman Old Style" w:hAnsi="Bookman Old Style"/>
@@ -1367,7 +1034,6 @@
         </w:rPr>
         <w:t>Alamat/</w:t>
       </w:r>
-      <w:proofErr w:type="spellStart"/>
       <w:proofErr w:type="gramStart"/>
       <w:r>
         <w:rPr>
@@ -1375,25 +1041,7 @@
           <w:sz w:val="22"/>
           <w:szCs w:val="22"/>
         </w:rPr>
-        <w:t>Tempat</w:t>
-      </w:r>
-      <w:proofErr w:type="spellEnd"/>
-      <w:r>
-        <w:rPr>
-          <w:rFonts w:ascii="Bookman Old Style" w:hAnsi="Bookman Old Style"/>
-          <w:sz w:val="22"/>
-          <w:szCs w:val="22"/>
-        </w:rPr>
-        <w:t xml:space="preserve">  </w:t>
-      </w:r>
-      <w:proofErr w:type="spellStart"/>
-      <w:r>
-        <w:rPr>
-          <w:rFonts w:ascii="Bookman Old Style" w:hAnsi="Bookman Old Style"/>
-          <w:sz w:val="22"/>
-          <w:szCs w:val="22"/>
-        </w:rPr>
-        <w:t>T</w:t>
+        <w:t>Tempat  T</w:t>
       </w:r>
       <w:r>
         <w:rPr>
@@ -1403,7 +1051,6 @@
         </w:rPr>
         <w:t>inggal</w:t>
       </w:r>
-      <w:proofErr w:type="spellEnd"/>
       <w:proofErr w:type="gramEnd"/>
       <w:r>
         <w:rPr>
@@ -1430,7 +1077,6 @@
         </w:rPr>
         <w:t>${</w:t>
       </w:r>
-      <w:proofErr w:type="spellStart"/>
       <w:r>
         <w:rPr>
           <w:rFonts w:ascii="Bookman Old Style" w:hAnsi="Bookman Old Style"/>
@@ -1439,7 +1085,6 @@
         </w:rPr>
         <w:t>alamat</w:t>
       </w:r>
-      <w:proofErr w:type="spellEnd"/>
       <w:r>
         <w:rPr>
           <w:rFonts w:ascii="Bookman Old Style" w:hAnsi="Bookman Old Style"/>
@@ -1464,7 +1109,6 @@
         </w:rPr>
         <w:t>${</w:t>
       </w:r>
-      <w:proofErr w:type="spellStart"/>
       <w:r>
         <w:rPr>
           <w:rFonts w:ascii="Bookman Old Style" w:hAnsi="Bookman Old Style"/>
@@ -1473,7 +1117,6 @@
         </w:rPr>
         <w:t>Sebutan_Desa</w:t>
       </w:r>
-      <w:proofErr w:type="spellEnd"/>
       <w:r>
         <w:rPr>
           <w:rFonts w:ascii="Bookman Old Style" w:hAnsi="Bookman Old Style"/>
@@ -1498,7 +1141,6 @@
         </w:rPr>
         <w:t>${</w:t>
       </w:r>
-      <w:proofErr w:type="spellStart"/>
       <w:r>
         <w:rPr>
           <w:rFonts w:ascii="Bookman Old Style" w:hAnsi="Bookman Old Style"/>
@@ -1507,7 +1149,6 @@
         </w:rPr>
         <w:t>nama_des</w:t>
       </w:r>
-      <w:proofErr w:type="spellEnd"/>
       <w:r>
         <w:rPr>
           <w:rFonts w:ascii="Bookman Old Style" w:hAnsi="Bookman Old Style"/>
@@ -1522,18 +1163,64 @@
           <w:sz w:val="22"/>
           <w:szCs w:val="22"/>
         </w:rPr>
+        <w:t xml:space="preserve">, Kecamatan </w:t>
+      </w:r>
+      <w:r>
+        <w:rPr>
+          <w:rFonts w:ascii="Bookman Old Style" w:hAnsi="Bookman Old Style"/>
+          <w:sz w:val="22"/>
+          <w:szCs w:val="22"/>
+        </w:rPr>
+        <w:t>${</w:t>
+      </w:r>
+      <w:r>
+        <w:rPr>
+          <w:rFonts w:ascii="Bookman Old Style" w:hAnsi="Bookman Old Style"/>
+          <w:sz w:val="22"/>
+          <w:szCs w:val="22"/>
+        </w:rPr>
+        <w:t>nama_kec</w:t>
+      </w:r>
+      <w:r>
+        <w:rPr>
+          <w:rFonts w:ascii="Bookman Old Style" w:hAnsi="Bookman Old Style"/>
+          <w:sz w:val="22"/>
+          <w:szCs w:val="22"/>
+        </w:rPr>
+        <w:t>}</w:t>
+      </w:r>
+      <w:r>
+        <w:rPr>
+          <w:rFonts w:ascii="Bookman Old Style" w:hAnsi="Bookman Old Style"/>
+          <w:sz w:val="22"/>
+          <w:szCs w:val="22"/>
+        </w:rPr>
         <w:t xml:space="preserve">, </w:t>
       </w:r>
-      <w:proofErr w:type="spellStart"/>
-      <w:r>
-        <w:rPr>
-          <w:rFonts w:ascii="Bookman Old Style" w:hAnsi="Bookman Old Style"/>
-          <w:sz w:val="22"/>
-          <w:szCs w:val="22"/>
-        </w:rPr>
-        <w:t>Kecamatan</w:t>
-      </w:r>
-      <w:proofErr w:type="spellEnd"/>
+      <w:r>
+        <w:rPr>
+          <w:rFonts w:ascii="Bookman Old Style" w:hAnsi="Bookman Old Style"/>
+          <w:sz w:val="22"/>
+          <w:szCs w:val="22"/>
+        </w:rPr>
+        <w:t>${</w:t>
+      </w:r>
+      <w:r>
+        <w:rPr>
+          <w:rFonts w:ascii="Bookman Old Style" w:hAnsi="Bookman Old Style"/>
+          <w:sz w:val="22"/>
+          <w:szCs w:val="22"/>
+        </w:rPr>
+        <w:t>Sebutan_kabupaten</w:t>
+      </w:r>
+      <w:r>
+        <w:rPr>
+          <w:rFonts w:ascii="Bookman Old Style" w:hAnsi="Bookman Old Style"/>
+          <w:sz w:val="22"/>
+          <w:szCs w:val="22"/>
+        </w:rPr>
+        <w:t>}</w:t>
+      </w:r>
       <w:r>
         <w:rPr>
           <w:rFonts w:ascii="Bookman Old Style" w:hAnsi="Bookman Old Style"/>
@@ -1550,75 +1237,6 @@
         </w:rPr>
         <w:t>${</w:t>
       </w:r>
-      <w:proofErr w:type="spellStart"/>
-      <w:r>
-        <w:rPr>
-          <w:rFonts w:ascii="Bookman Old Style" w:hAnsi="Bookman Old Style"/>
-          <w:sz w:val="22"/>
-          <w:szCs w:val="22"/>
-        </w:rPr>
-        <w:t>nama_kec</w:t>
-      </w:r>
-      <w:proofErr w:type="spellEnd"/>
-      <w:r>
-        <w:rPr>
-          <w:rFonts w:ascii="Bookman Old Style" w:hAnsi="Bookman Old Style"/>
-          <w:sz w:val="22"/>
-          <w:szCs w:val="22"/>
-        </w:rPr>
-        <w:t>}</w:t>
-      </w:r>
-      <w:r>
-        <w:rPr>
-          <w:rFonts w:ascii="Bookman Old Style" w:hAnsi="Bookman Old Style"/>
-          <w:sz w:val="22"/>
-          <w:szCs w:val="22"/>
-        </w:rPr>
-        <w:t xml:space="preserve">, </w:t>
-      </w:r>
-      <w:r>
-        <w:rPr>
-          <w:rFonts w:ascii="Bookman Old Style" w:hAnsi="Bookman Old Style"/>
-          <w:sz w:val="22"/>
-          <w:szCs w:val="22"/>
-        </w:rPr>
-        <w:t>${</w:t>
-      </w:r>
-      <w:proofErr w:type="spellStart"/>
-      <w:r>
-        <w:rPr>
-          <w:rFonts w:ascii="Bookman Old Style" w:hAnsi="Bookman Old Style"/>
-          <w:sz w:val="22"/>
-          <w:szCs w:val="22"/>
-        </w:rPr>
-        <w:t>Sebutan_kabupaten</w:t>
-      </w:r>
-      <w:proofErr w:type="spellEnd"/>
-      <w:r>
-        <w:rPr>
-          <w:rFonts w:ascii="Bookman Old Style" w:hAnsi="Bookman Old Style"/>
-          <w:sz w:val="22"/>
-          <w:szCs w:val="22"/>
-        </w:rPr>
-        <w:t>}</w:t>
-      </w:r>
-      <w:r>
-        <w:rPr>
-          <w:rFonts w:ascii="Bookman Old Style" w:hAnsi="Bookman Old Style"/>
-          <w:sz w:val="22"/>
-          <w:szCs w:val="22"/>
-        </w:rPr>
-        <w:t xml:space="preserve"> </w:t>
-      </w:r>
-      <w:r>
-        <w:rPr>
-          <w:rFonts w:ascii="Bookman Old Style" w:hAnsi="Bookman Old Style"/>
-          <w:sz w:val="22"/>
-          <w:szCs w:val="22"/>
-        </w:rPr>
-        <w:t>${</w:t>
-      </w:r>
-      <w:proofErr w:type="spellStart"/>
       <w:r>
         <w:rPr>
           <w:rFonts w:ascii="Bookman Old Style" w:hAnsi="Bookman Old Style"/>
@@ -1627,7 +1245,6 @@
         </w:rPr>
         <w:t>nama_kab</w:t>
       </w:r>
-      <w:proofErr w:type="spellEnd"/>
       <w:r>
         <w:rPr>
           <w:rFonts w:ascii="Bookman Old Style" w:hAnsi="Bookman Old Style"/>
@@ -1674,9 +1291,8 @@
           <w:sz w:val="22"/>
           <w:szCs w:val="22"/>
         </w:rPr>
-        <w:t xml:space="preserve">II. </w:t>
-      </w:r>
-      <w:proofErr w:type="spellStart"/>
+        <w:t xml:space="preserve">II. Identitas dalam </w:t>
+      </w:r>
       <w:r>
         <w:rPr>
           <w:rFonts w:ascii="Bookman Old Style" w:hAnsi="Bookman Old Style"/>
@@ -1684,9 +1300,8 @@
           <w:sz w:val="22"/>
           <w:szCs w:val="22"/>
         </w:rPr>
-        <w:t>Identitas</w:t>
-      </w:r>
-      <w:proofErr w:type="spellEnd"/>
+        <w:t>${</w:t>
+      </w:r>
       <w:r>
         <w:rPr>
           <w:rFonts w:ascii="Bookman Old Style" w:hAnsi="Bookman Old Style"/>
@@ -1694,48 +1309,8 @@
           <w:sz w:val="22"/>
           <w:szCs w:val="22"/>
         </w:rPr>
-        <w:t xml:space="preserve"> </w:t>
-      </w:r>
-      <w:proofErr w:type="spellStart"/>
-      <w:r>
-        <w:rPr>
-          <w:rFonts w:ascii="Bookman Old Style" w:hAnsi="Bookman Old Style"/>
-          <w:b/>
-          <w:sz w:val="22"/>
-          <w:szCs w:val="22"/>
-        </w:rPr>
-        <w:t>dalam</w:t>
-      </w:r>
-      <w:proofErr w:type="spellEnd"/>
-      <w:r>
-        <w:rPr>
-          <w:rFonts w:ascii="Bookman Old Style" w:hAnsi="Bookman Old Style"/>
-          <w:b/>
-          <w:sz w:val="22"/>
-          <w:szCs w:val="22"/>
-        </w:rPr>
-        <w:t xml:space="preserve"> </w:t>
-      </w:r>
-      <w:r>
-        <w:rPr>
-          <w:rFonts w:ascii="Bookman Old Style" w:hAnsi="Bookman Old Style"/>
-          <w:b/>
-          <w:sz w:val="22"/>
-          <w:szCs w:val="22"/>
-        </w:rPr>
-        <w:t>${</w:t>
-      </w:r>
-      <w:proofErr w:type="spellStart"/>
-      <w:r>
-        <w:rPr>
-          <w:rFonts w:ascii="Bookman Old Style" w:hAnsi="Bookman Old Style"/>
-          <w:b/>
-          <w:sz w:val="22"/>
-          <w:szCs w:val="22"/>
-        </w:rPr>
         <w:t>form_kartu</w:t>
       </w:r>
-      <w:proofErr w:type="spellEnd"/>
       <w:r>
         <w:rPr>
           <w:rFonts w:ascii="Bookman Old Style" w:hAnsi="Bookman Old Style"/>
@@ -1786,18 +1361,8 @@
           <w:sz w:val="22"/>
           <w:szCs w:val="22"/>
         </w:rPr>
-        <w:t xml:space="preserve">No </w:t>
-      </w:r>
-      <w:proofErr w:type="spellStart"/>
-      <w:r>
-        <w:rPr>
-          <w:rFonts w:ascii="Bookman Old Style" w:hAnsi="Bookman Old Style"/>
-          <w:sz w:val="22"/>
-          <w:szCs w:val="22"/>
-        </w:rPr>
-        <w:t>Identitas</w:t>
-      </w:r>
-      <w:proofErr w:type="spellEnd"/>
+        <w:t>No Identitas</w:t>
+      </w:r>
       <w:r>
         <w:rPr>
           <w:rFonts w:ascii="Bookman Old Style" w:hAnsi="Bookman Old Style"/>
@@ -1823,7 +1388,6 @@
         </w:rPr>
         <w:t>${</w:t>
       </w:r>
-      <w:proofErr w:type="spellStart"/>
       <w:r>
         <w:rPr>
           <w:rFonts w:ascii="Bookman Old Style" w:hAnsi="Bookman Old Style"/>
@@ -1832,7 +1396,6 @@
         </w:rPr>
         <w:t>form_identitas</w:t>
       </w:r>
-      <w:proofErr w:type="spellEnd"/>
       <w:r>
         <w:rPr>
           <w:rFonts w:ascii="Bookman Old Style" w:hAnsi="Bookman Old Style"/>
@@ -1910,7 +1473,6 @@
         </w:rPr>
         <w:t>${</w:t>
       </w:r>
-      <w:proofErr w:type="spellStart"/>
       <w:r>
         <w:rPr>
           <w:rFonts w:ascii="Bookman Old Style" w:hAnsi="Bookman Old Style"/>
@@ -1919,7 +1481,6 @@
         </w:rPr>
         <w:t>form_nama</w:t>
       </w:r>
-      <w:proofErr w:type="spellEnd"/>
       <w:r>
         <w:rPr>
           <w:rFonts w:ascii="Bookman Old Style" w:hAnsi="Bookman Old Style"/>
@@ -1956,41 +1517,13 @@
           <w:szCs w:val="22"/>
         </w:rPr>
       </w:pPr>
-      <w:proofErr w:type="spellStart"/>
-      <w:r>
-        <w:rPr>
-          <w:rFonts w:ascii="Bookman Old Style" w:hAnsi="Bookman Old Style"/>
-          <w:sz w:val="22"/>
-          <w:szCs w:val="22"/>
-        </w:rPr>
-        <w:t>Tempat</w:t>
-      </w:r>
-      <w:proofErr w:type="spellEnd"/>
-      <w:r>
-        <w:rPr>
-          <w:rFonts w:ascii="Bookman Old Style" w:hAnsi="Bookman Old Style"/>
-          <w:sz w:val="22"/>
-          <w:szCs w:val="22"/>
-        </w:rPr>
-        <w:t>/</w:t>
-      </w:r>
-      <w:proofErr w:type="spellStart"/>
-      <w:r>
-        <w:rPr>
-          <w:rFonts w:ascii="Bookman Old Style" w:hAnsi="Bookman Old Style"/>
-          <w:sz w:val="22"/>
-          <w:szCs w:val="22"/>
-        </w:rPr>
-        <w:t>Tanggal</w:t>
-      </w:r>
-      <w:proofErr w:type="spellEnd"/>
-      <w:r>
-        <w:rPr>
-          <w:rFonts w:ascii="Bookman Old Style" w:hAnsi="Bookman Old Style"/>
-          <w:sz w:val="22"/>
-          <w:szCs w:val="22"/>
-        </w:rPr>
-        <w:t xml:space="preserve"> Lahir</w:t>
+      <w:r>
+        <w:rPr>
+          <w:rFonts w:ascii="Bookman Old Style" w:hAnsi="Bookman Old Style"/>
+          <w:sz w:val="22"/>
+          <w:szCs w:val="22"/>
+        </w:rPr>
+        <w:t>Tempat/Tanggal Lahir</w:t>
       </w:r>
       <w:r>
         <w:rPr>
@@ -2017,7 +1550,6 @@
         </w:rPr>
         <w:t>${</w:t>
       </w:r>
-      <w:proofErr w:type="spellStart"/>
       <w:r>
         <w:rPr>
           <w:rFonts w:ascii="Bookman Old Style" w:hAnsi="Bookman Old Style"/>
@@ -2026,7 +1558,6 @@
         </w:rPr>
         <w:t>form_tempatlahir</w:t>
       </w:r>
-      <w:proofErr w:type="spellEnd"/>
       <w:r>
         <w:rPr>
           <w:rFonts w:ascii="Bookman Old Style" w:hAnsi="Bookman Old Style"/>
@@ -2051,7 +1582,6 @@
         </w:rPr>
         <w:t>${</w:t>
       </w:r>
-      <w:proofErr w:type="spellStart"/>
       <w:r>
         <w:rPr>
           <w:rFonts w:ascii="Bookman Old Style" w:hAnsi="Bookman Old Style"/>
@@ -2060,7 +1590,6 @@
         </w:rPr>
         <w:t>form_tanggallahir</w:t>
       </w:r>
-      <w:proofErr w:type="spellEnd"/>
       <w:r>
         <w:rPr>
           <w:rFonts w:ascii="Bookman Old Style" w:hAnsi="Bookman Old Style"/>
@@ -2088,34 +1617,14 @@
           <w:szCs w:val="22"/>
         </w:rPr>
       </w:pPr>
-      <w:proofErr w:type="spellStart"/>
-      <w:r>
-        <w:rPr>
-          <w:rFonts w:ascii="Bookman Old Style" w:hAnsi="Bookman Old Style"/>
-          <w:sz w:val="22"/>
-          <w:szCs w:val="22"/>
-        </w:rPr>
-        <w:t>Jenis</w:t>
-      </w:r>
-      <w:proofErr w:type="spellEnd"/>
-      <w:r>
-        <w:rPr>
-          <w:rFonts w:ascii="Bookman Old Style" w:hAnsi="Bookman Old Style"/>
-          <w:sz w:val="22"/>
-          <w:szCs w:val="22"/>
-        </w:rPr>
-        <w:t xml:space="preserve"> </w:t>
-      </w:r>
-      <w:proofErr w:type="spellStart"/>
-      <w:r>
-        <w:rPr>
-          <w:rFonts w:ascii="Bookman Old Style" w:hAnsi="Bookman Old Style"/>
-          <w:sz w:val="22"/>
-          <w:szCs w:val="22"/>
-        </w:rPr>
-        <w:t>Kelamin</w:t>
-      </w:r>
-      <w:proofErr w:type="spellEnd"/>
+      <w:r>
+        <w:rPr>
+          <w:rFonts w:ascii="Bookman Old Style" w:hAnsi="Bookman Old Style"/>
+          <w:sz w:val="22"/>
+          <w:szCs w:val="22"/>
+        </w:rPr>
+        <w:t>Jenis Kelamin</w:t>
+      </w:r>
       <w:r>
         <w:rPr>
           <w:rFonts w:ascii="Bookman Old Style" w:hAnsi="Bookman Old Style"/>
@@ -2141,7 +1650,6 @@
         </w:rPr>
         <w:t>${</w:t>
       </w:r>
-      <w:proofErr w:type="spellStart"/>
       <w:r>
         <w:rPr>
           <w:rFonts w:ascii="Bookman Old Style" w:hAnsi="Bookman Old Style"/>
@@ -2150,7 +1658,6 @@
         </w:rPr>
         <w:t>form_sex</w:t>
       </w:r>
-      <w:proofErr w:type="spellEnd"/>
       <w:r>
         <w:rPr>
           <w:rFonts w:ascii="Bookman Old Style" w:hAnsi="Bookman Old Style"/>
@@ -2184,36 +1691,8 @@
           <w:sz w:val="22"/>
           <w:szCs w:val="22"/>
         </w:rPr>
-        <w:t>Alamat/</w:t>
-      </w:r>
-      <w:proofErr w:type="spellStart"/>
-      <w:r>
-        <w:rPr>
-          <w:rFonts w:ascii="Bookman Old Style" w:hAnsi="Bookman Old Style"/>
-          <w:sz w:val="22"/>
-          <w:szCs w:val="22"/>
-        </w:rPr>
-        <w:t>Tempat</w:t>
-      </w:r>
-      <w:proofErr w:type="spellEnd"/>
-      <w:r>
-        <w:rPr>
-          <w:rFonts w:ascii="Bookman Old Style" w:hAnsi="Bookman Old Style"/>
-          <w:sz w:val="22"/>
-          <w:szCs w:val="22"/>
-        </w:rPr>
-        <w:t xml:space="preserve"> </w:t>
-      </w:r>
-      <w:proofErr w:type="spellStart"/>
-      <w:r>
-        <w:rPr>
-          <w:rFonts w:ascii="Bookman Old Style" w:hAnsi="Bookman Old Style"/>
-          <w:sz w:val="22"/>
-          <w:szCs w:val="22"/>
-        </w:rPr>
-        <w:t>Tinggal</w:t>
-      </w:r>
-      <w:proofErr w:type="spellEnd"/>
+        <w:t>Alamat/Tempat Tinggal</w:t>
+      </w:r>
       <w:r>
         <w:rPr>
           <w:rFonts w:ascii="Bookman Old Style" w:hAnsi="Bookman Old Style"/>
@@ -2239,7 +1718,6 @@
         </w:rPr>
         <w:t>${</w:t>
       </w:r>
-      <w:proofErr w:type="spellStart"/>
       <w:r>
         <w:rPr>
           <w:rFonts w:ascii="Bookman Old Style" w:hAnsi="Bookman Old Style"/>
@@ -2248,7 +1726,6 @@
         </w:rPr>
         <w:t>form_alamat</w:t>
       </w:r>
-      <w:proofErr w:type="spellEnd"/>
       <w:r>
         <w:rPr>
           <w:rFonts w:ascii="Bookman Old Style" w:hAnsi="Bookman Old Style"/>
@@ -2309,7 +1786,6 @@
         </w:rPr>
         <w:t>${</w:t>
       </w:r>
-      <w:proofErr w:type="spellStart"/>
       <w:r>
         <w:rPr>
           <w:rFonts w:ascii="Bookman Old Style" w:hAnsi="Bookman Old Style"/>
@@ -2318,7 +1794,6 @@
         </w:rPr>
         <w:t>form_agama</w:t>
       </w:r>
-      <w:proofErr w:type="spellEnd"/>
       <w:r>
         <w:rPr>
           <w:rFonts w:ascii="Bookman Old Style" w:hAnsi="Bookman Old Style"/>
@@ -2346,7 +1821,6 @@
           <w:szCs w:val="22"/>
         </w:rPr>
       </w:pPr>
-      <w:proofErr w:type="spellStart"/>
       <w:r>
         <w:rPr>
           <w:rFonts w:ascii="Bookman Old Style" w:hAnsi="Bookman Old Style"/>
@@ -2355,7 +1829,6 @@
         </w:rPr>
         <w:t>Pekerjaan</w:t>
       </w:r>
-      <w:proofErr w:type="spellEnd"/>
       <w:r>
         <w:rPr>
           <w:rFonts w:ascii="Bookman Old Style" w:hAnsi="Bookman Old Style"/>
@@ -2381,7 +1854,6 @@
         </w:rPr>
         <w:t>${</w:t>
       </w:r>
-      <w:proofErr w:type="spellStart"/>
       <w:r>
         <w:rPr>
           <w:rFonts w:ascii="Bookman Old Style" w:hAnsi="Bookman Old Style"/>
@@ -2390,7 +1862,6 @@
         </w:rPr>
         <w:t>form_pekerjaan</w:t>
       </w:r>
-      <w:proofErr w:type="spellEnd"/>
       <w:r>
         <w:rPr>
           <w:rFonts w:ascii="Bookman Old Style" w:hAnsi="Bookman Old Style"/>
@@ -2418,7 +1889,6 @@
           <w:szCs w:val="22"/>
         </w:rPr>
       </w:pPr>
-      <w:proofErr w:type="spellStart"/>
       <w:r>
         <w:rPr>
           <w:rFonts w:ascii="Bookman Old Style" w:hAnsi="Bookman Old Style"/>
@@ -2427,7 +1897,6 @@
         </w:rPr>
         <w:t>Keterangan</w:t>
       </w:r>
-      <w:proofErr w:type="spellEnd"/>
       <w:r>
         <w:rPr>
           <w:rFonts w:ascii="Bookman Old Style" w:hAnsi="Bookman Old Style"/>
@@ -2453,7 +1922,6 @@
         </w:rPr>
         <w:t>${</w:t>
       </w:r>
-      <w:proofErr w:type="spellStart"/>
       <w:r>
         <w:rPr>
           <w:rFonts w:ascii="Bookman Old Style" w:hAnsi="Bookman Old Style"/>
@@ -2462,7 +1930,6 @@
         </w:rPr>
         <w:t>form_keterangan</w:t>
       </w:r>
-      <w:proofErr w:type="spellEnd"/>
       <w:r>
         <w:rPr>
           <w:rFonts w:ascii="Bookman Old Style" w:hAnsi="Bookman Old Style"/>
@@ -2499,7 +1966,6 @@
           <w:szCs w:val="22"/>
         </w:rPr>
       </w:pPr>
-      <w:proofErr w:type="spellStart"/>
       <w:r>
         <w:rPr>
           <w:rFonts w:ascii="Bookman Old Style" w:hAnsi="Bookman Old Style"/>
@@ -2514,9 +1980,32 @@
           <w:sz w:val="22"/>
           <w:szCs w:val="22"/>
         </w:rPr>
-        <w:t>ah</w:t>
-      </w:r>
-      <w:proofErr w:type="spellEnd"/>
+        <w:t xml:space="preserve">ah benar-benar warga </w:t>
+      </w:r>
+      <w:r>
+        <w:rPr>
+          <w:rFonts w:ascii="Bookman Old Style" w:hAnsi="Bookman Old Style"/>
+          <w:sz w:val="22"/>
+          <w:szCs w:val="22"/>
+        </w:rPr>
+        <w:t>${</w:t>
+      </w:r>
+      <w:r>
+        <w:rPr>
+          <w:rFonts w:ascii="Bookman Old Style" w:hAnsi="Bookman Old Style"/>
+          <w:sz w:val="22"/>
+          <w:szCs w:val="22"/>
+        </w:rPr>
+        <w:t>Sebutan_Desa</w:t>
+      </w:r>
+      <w:r>
+        <w:rPr>
+          <w:rFonts w:ascii="Bookman Old Style" w:hAnsi="Bookman Old Style"/>
+          <w:sz w:val="22"/>
+          <w:szCs w:val="22"/>
+        </w:rPr>
+        <w:t>}</w:t>
+      </w:r>
       <w:r>
         <w:rPr>
           <w:rFonts w:ascii="Bookman Old Style" w:hAnsi="Bookman Old Style"/>
@@ -2525,42 +2014,6 @@
         </w:rPr>
         <w:t xml:space="preserve"> </w:t>
       </w:r>
-      <w:proofErr w:type="spellStart"/>
-      <w:r>
-        <w:rPr>
-          <w:rFonts w:ascii="Bookman Old Style" w:hAnsi="Bookman Old Style"/>
-          <w:sz w:val="22"/>
-          <w:szCs w:val="22"/>
-        </w:rPr>
-        <w:t>benar-benar</w:t>
-      </w:r>
-      <w:proofErr w:type="spellEnd"/>
-      <w:r>
-        <w:rPr>
-          <w:rFonts w:ascii="Bookman Old Style" w:hAnsi="Bookman Old Style"/>
-          <w:sz w:val="22"/>
-          <w:szCs w:val="22"/>
-        </w:rPr>
-        <w:t xml:space="preserve"> </w:t>
-      </w:r>
-      <w:proofErr w:type="spellStart"/>
-      <w:r>
-        <w:rPr>
-          <w:rFonts w:ascii="Bookman Old Style" w:hAnsi="Bookman Old Style"/>
-          <w:sz w:val="22"/>
-          <w:szCs w:val="22"/>
-        </w:rPr>
-        <w:t>warga</w:t>
-      </w:r>
-      <w:proofErr w:type="spellEnd"/>
-      <w:r>
-        <w:rPr>
-          <w:rFonts w:ascii="Bookman Old Style" w:hAnsi="Bookman Old Style"/>
-          <w:sz w:val="22"/>
-          <w:szCs w:val="22"/>
-        </w:rPr>
-        <w:t xml:space="preserve"> </w:t>
-      </w:r>
       <w:r>
         <w:rPr>
           <w:rFonts w:ascii="Bookman Old Style" w:hAnsi="Bookman Old Style"/>
@@ -2569,16 +2022,22 @@
         </w:rPr>
         <w:t>${</w:t>
       </w:r>
-      <w:proofErr w:type="spellStart"/>
-      <w:r>
-        <w:rPr>
-          <w:rFonts w:ascii="Bookman Old Style" w:hAnsi="Bookman Old Style"/>
-          <w:sz w:val="22"/>
-          <w:szCs w:val="22"/>
-        </w:rPr>
-        <w:t>Sebutan_Desa</w:t>
-      </w:r>
-      <w:proofErr w:type="spellEnd"/>
+      <w:r>
+        <w:rPr>
+          <w:rFonts w:ascii="Bookman Old Style" w:hAnsi="Bookman Old Style"/>
+          <w:sz w:val="22"/>
+          <w:szCs w:val="22"/>
+        </w:rPr>
+        <w:t>nama_</w:t>
+      </w:r>
+      <w:r>
+        <w:rPr>
+          <w:rFonts w:ascii="Bookman Old Style" w:hAnsi="Bookman Old Style"/>
+          <w:sz w:val="22"/>
+          <w:szCs w:val="22"/>
+        </w:rPr>
+        <w:t>des</w:t>
+      </w:r>
       <w:r>
         <w:rPr>
           <w:rFonts w:ascii="Bookman Old Style" w:hAnsi="Bookman Old Style"/>
@@ -2593,7 +2052,7 @@
           <w:sz w:val="22"/>
           <w:szCs w:val="22"/>
         </w:rPr>
-        <w:t xml:space="preserve"> </w:t>
+        <w:t xml:space="preserve"> dan merupakan orang yang sama namun terdapat perbedaan </w:t>
       </w:r>
       <w:r>
         <w:rPr>
@@ -2603,24 +2062,14 @@
         </w:rPr>
         <w:t>${</w:t>
       </w:r>
-      <w:proofErr w:type="spellStart"/>
-      <w:r>
-        <w:rPr>
-          <w:rFonts w:ascii="Bookman Old Style" w:hAnsi="Bookman Old Style"/>
-          <w:sz w:val="22"/>
-          <w:szCs w:val="22"/>
-        </w:rPr>
-        <w:t>nama_</w:t>
-      </w:r>
-      <w:r>
-        <w:rPr>
-          <w:rFonts w:ascii="Bookman Old Style" w:hAnsi="Bookman Old Style"/>
-          <w:sz w:val="22"/>
-          <w:szCs w:val="22"/>
-        </w:rPr>
-        <w:t>des</w:t>
-      </w:r>
-      <w:proofErr w:type="spellEnd"/>
+      <w:r>
+        <w:rPr>
+          <w:rFonts w:ascii="Bookman Old Style" w:hAnsi="Bookman Old Style"/>
+          <w:sz w:val="22"/>
+          <w:szCs w:val="22"/>
+        </w:rPr>
+        <w:t>form_perbedaan</w:t>
+      </w:r>
       <w:r>
         <w:rPr>
           <w:rFonts w:ascii="Bookman Old Style" w:hAnsi="Bookman Old Style"/>
@@ -2635,293 +2084,7 @@
           <w:sz w:val="22"/>
           <w:szCs w:val="22"/>
         </w:rPr>
-        <w:t xml:space="preserve"> dan </w:t>
-      </w:r>
-      <w:proofErr w:type="spellStart"/>
-      <w:r>
-        <w:rPr>
-          <w:rFonts w:ascii="Bookman Old Style" w:hAnsi="Bookman Old Style"/>
-          <w:sz w:val="22"/>
-          <w:szCs w:val="22"/>
-        </w:rPr>
-        <w:t>merupakan</w:t>
-      </w:r>
-      <w:proofErr w:type="spellEnd"/>
-      <w:r>
-        <w:rPr>
-          <w:rFonts w:ascii="Bookman Old Style" w:hAnsi="Bookman Old Style"/>
-          <w:sz w:val="22"/>
-          <w:szCs w:val="22"/>
-        </w:rPr>
-        <w:t xml:space="preserve"> orang yang </w:t>
-      </w:r>
-      <w:proofErr w:type="spellStart"/>
-      <w:r>
-        <w:rPr>
-          <w:rFonts w:ascii="Bookman Old Style" w:hAnsi="Bookman Old Style"/>
-          <w:sz w:val="22"/>
-          <w:szCs w:val="22"/>
-        </w:rPr>
-        <w:t>sama</w:t>
-      </w:r>
-      <w:proofErr w:type="spellEnd"/>
-      <w:r>
-        <w:rPr>
-          <w:rFonts w:ascii="Bookman Old Style" w:hAnsi="Bookman Old Style"/>
-          <w:sz w:val="22"/>
-          <w:szCs w:val="22"/>
-        </w:rPr>
-        <w:t xml:space="preserve"> </w:t>
-      </w:r>
-      <w:proofErr w:type="spellStart"/>
-      <w:r>
-        <w:rPr>
-          <w:rFonts w:ascii="Bookman Old Style" w:hAnsi="Bookman Old Style"/>
-          <w:sz w:val="22"/>
-          <w:szCs w:val="22"/>
-        </w:rPr>
-        <w:t>namun</w:t>
-      </w:r>
-      <w:proofErr w:type="spellEnd"/>
-      <w:r>
-        <w:rPr>
-          <w:rFonts w:ascii="Bookman Old Style" w:hAnsi="Bookman Old Style"/>
-          <w:sz w:val="22"/>
-          <w:szCs w:val="22"/>
-        </w:rPr>
-        <w:t xml:space="preserve"> </w:t>
-      </w:r>
-      <w:proofErr w:type="spellStart"/>
-      <w:r>
-        <w:rPr>
-          <w:rFonts w:ascii="Bookman Old Style" w:hAnsi="Bookman Old Style"/>
-          <w:sz w:val="22"/>
-          <w:szCs w:val="22"/>
-        </w:rPr>
-        <w:t>terdapat</w:t>
-      </w:r>
-      <w:proofErr w:type="spellEnd"/>
-      <w:r>
-        <w:rPr>
-          <w:rFonts w:ascii="Bookman Old Style" w:hAnsi="Bookman Old Style"/>
-          <w:sz w:val="22"/>
-          <w:szCs w:val="22"/>
-        </w:rPr>
-        <w:t xml:space="preserve"> </w:t>
-      </w:r>
-      <w:proofErr w:type="spellStart"/>
-      <w:r>
-        <w:rPr>
-          <w:rFonts w:ascii="Bookman Old Style" w:hAnsi="Bookman Old Style"/>
-          <w:sz w:val="22"/>
-          <w:szCs w:val="22"/>
-        </w:rPr>
-        <w:t>perbedaan</w:t>
-      </w:r>
-      <w:proofErr w:type="spellEnd"/>
-      <w:r>
-        <w:rPr>
-          <w:rFonts w:ascii="Bookman Old Style" w:hAnsi="Bookman Old Style"/>
-          <w:sz w:val="22"/>
-          <w:szCs w:val="22"/>
-        </w:rPr>
-        <w:t xml:space="preserve"> </w:t>
-      </w:r>
-      <w:r>
-        <w:rPr>
-          <w:rFonts w:ascii="Bookman Old Style" w:hAnsi="Bookman Old Style"/>
-          <w:sz w:val="22"/>
-          <w:szCs w:val="22"/>
-        </w:rPr>
-        <w:t>${</w:t>
-      </w:r>
-      <w:proofErr w:type="spellStart"/>
-      <w:r>
-        <w:rPr>
-          <w:rFonts w:ascii="Bookman Old Style" w:hAnsi="Bookman Old Style"/>
-          <w:sz w:val="22"/>
-          <w:szCs w:val="22"/>
-        </w:rPr>
-        <w:t>form_perbedaan</w:t>
-      </w:r>
-      <w:proofErr w:type="spellEnd"/>
-      <w:r>
-        <w:rPr>
-          <w:rFonts w:ascii="Bookman Old Style" w:hAnsi="Bookman Old Style"/>
-          <w:sz w:val="22"/>
-          <w:szCs w:val="22"/>
-        </w:rPr>
-        <w:t>}</w:t>
-      </w:r>
-      <w:r>
-        <w:rPr>
-          <w:rFonts w:ascii="Bookman Old Style" w:hAnsi="Bookman Old Style"/>
-          <w:sz w:val="22"/>
-          <w:szCs w:val="22"/>
-        </w:rPr>
-        <w:t xml:space="preserve"> </w:t>
-      </w:r>
-      <w:proofErr w:type="spellStart"/>
-      <w:r>
-        <w:rPr>
-          <w:rFonts w:ascii="Bookman Old Style" w:hAnsi="Bookman Old Style"/>
-          <w:sz w:val="22"/>
-          <w:szCs w:val="22"/>
-        </w:rPr>
-        <w:t>seperti</w:t>
-      </w:r>
-      <w:proofErr w:type="spellEnd"/>
-      <w:r>
-        <w:rPr>
-          <w:rFonts w:ascii="Bookman Old Style" w:hAnsi="Bookman Old Style"/>
-          <w:sz w:val="22"/>
-          <w:szCs w:val="22"/>
-        </w:rPr>
-        <w:t xml:space="preserve"> </w:t>
-      </w:r>
-      <w:proofErr w:type="spellStart"/>
-      <w:r>
-        <w:rPr>
-          <w:rFonts w:ascii="Bookman Old Style" w:hAnsi="Bookman Old Style"/>
-          <w:sz w:val="22"/>
-          <w:szCs w:val="22"/>
-        </w:rPr>
-        <w:t>tersebut</w:t>
-      </w:r>
-      <w:proofErr w:type="spellEnd"/>
-      <w:r>
-        <w:rPr>
-          <w:rFonts w:ascii="Bookman Old Style" w:hAnsi="Bookman Old Style"/>
-          <w:sz w:val="22"/>
-          <w:szCs w:val="22"/>
-        </w:rPr>
-        <w:t xml:space="preserve"> di </w:t>
-      </w:r>
-      <w:proofErr w:type="spellStart"/>
-      <w:r>
-        <w:rPr>
-          <w:rFonts w:ascii="Bookman Old Style" w:hAnsi="Bookman Old Style"/>
-          <w:sz w:val="22"/>
-          <w:szCs w:val="22"/>
-        </w:rPr>
-        <w:t>atas</w:t>
-      </w:r>
-      <w:proofErr w:type="spellEnd"/>
-      <w:r>
-        <w:rPr>
-          <w:rFonts w:ascii="Bookman Old Style" w:hAnsi="Bookman Old Style"/>
-          <w:sz w:val="22"/>
-          <w:szCs w:val="22"/>
-        </w:rPr>
-        <w:t xml:space="preserve">. Adapun data yang </w:t>
-      </w:r>
-      <w:proofErr w:type="spellStart"/>
-      <w:r>
-        <w:rPr>
-          <w:rFonts w:ascii="Bookman Old Style" w:hAnsi="Bookman Old Style"/>
-          <w:sz w:val="22"/>
-          <w:szCs w:val="22"/>
-        </w:rPr>
-        <w:t>benar</w:t>
-      </w:r>
-      <w:proofErr w:type="spellEnd"/>
-      <w:r>
-        <w:rPr>
-          <w:rFonts w:ascii="Bookman Old Style" w:hAnsi="Bookman Old Style"/>
-          <w:sz w:val="22"/>
-          <w:szCs w:val="22"/>
-        </w:rPr>
-        <w:t xml:space="preserve"> dan </w:t>
-      </w:r>
-      <w:proofErr w:type="spellStart"/>
-      <w:r>
-        <w:rPr>
-          <w:rFonts w:ascii="Bookman Old Style" w:hAnsi="Bookman Old Style"/>
-          <w:sz w:val="22"/>
-          <w:szCs w:val="22"/>
-        </w:rPr>
-        <w:t>dipakai</w:t>
-      </w:r>
-      <w:proofErr w:type="spellEnd"/>
-      <w:r>
-        <w:rPr>
-          <w:rFonts w:ascii="Bookman Old Style" w:hAnsi="Bookman Old Style"/>
-          <w:sz w:val="22"/>
-          <w:szCs w:val="22"/>
-        </w:rPr>
-        <w:t xml:space="preserve"> </w:t>
-      </w:r>
-      <w:proofErr w:type="spellStart"/>
-      <w:r>
-        <w:rPr>
-          <w:rFonts w:ascii="Bookman Old Style" w:hAnsi="Bookman Old Style"/>
-          <w:sz w:val="22"/>
-          <w:szCs w:val="22"/>
-        </w:rPr>
-        <w:t>seperti</w:t>
-      </w:r>
-      <w:proofErr w:type="spellEnd"/>
-      <w:r>
-        <w:rPr>
-          <w:rFonts w:ascii="Bookman Old Style" w:hAnsi="Bookman Old Style"/>
-          <w:sz w:val="22"/>
-          <w:szCs w:val="22"/>
-        </w:rPr>
-        <w:t xml:space="preserve"> yang </w:t>
-      </w:r>
-      <w:proofErr w:type="spellStart"/>
-      <w:r>
-        <w:rPr>
-          <w:rFonts w:ascii="Bookman Old Style" w:hAnsi="Bookman Old Style"/>
-          <w:sz w:val="22"/>
-          <w:szCs w:val="22"/>
-        </w:rPr>
-        <w:t>tercantum</w:t>
-      </w:r>
-      <w:proofErr w:type="spellEnd"/>
-      <w:r>
-        <w:rPr>
-          <w:rFonts w:ascii="Bookman Old Style" w:hAnsi="Bookman Old Style"/>
-          <w:sz w:val="22"/>
-          <w:szCs w:val="22"/>
-        </w:rPr>
-        <w:t xml:space="preserve"> di </w:t>
-      </w:r>
-      <w:proofErr w:type="spellStart"/>
-      <w:r>
-        <w:rPr>
-          <w:rFonts w:ascii="Bookman Old Style" w:hAnsi="Bookman Old Style"/>
-          <w:sz w:val="22"/>
-          <w:szCs w:val="22"/>
-        </w:rPr>
-        <w:t>Kartu</w:t>
-      </w:r>
-      <w:proofErr w:type="spellEnd"/>
-      <w:r>
-        <w:rPr>
-          <w:rFonts w:ascii="Bookman Old Style" w:hAnsi="Bookman Old Style"/>
-          <w:sz w:val="22"/>
-          <w:szCs w:val="22"/>
-        </w:rPr>
-        <w:t xml:space="preserve"> </w:t>
-      </w:r>
-      <w:proofErr w:type="spellStart"/>
-      <w:r>
-        <w:rPr>
-          <w:rFonts w:ascii="Bookman Old Style" w:hAnsi="Bookman Old Style"/>
-          <w:sz w:val="22"/>
-          <w:szCs w:val="22"/>
-        </w:rPr>
-        <w:t>Keluarga</w:t>
-      </w:r>
-      <w:proofErr w:type="spellEnd"/>
-      <w:r>
-        <w:rPr>
-          <w:rFonts w:ascii="Bookman Old Style" w:hAnsi="Bookman Old Style"/>
-          <w:sz w:val="22"/>
-          <w:szCs w:val="22"/>
-        </w:rPr>
-        <w:t xml:space="preserve"> (KK).</w:t>
+        <w:t xml:space="preserve"> seperti tersebut di atas. Adapun data yang benar dan dipakai seperti yang tercantum di Kartu Keluarga (KK).</w:t>
       </w:r>
     </w:p>
     <w:p>
@@ -2951,150 +2114,22 @@
           <w:szCs w:val="22"/>
         </w:rPr>
       </w:pPr>
-      <w:proofErr w:type="spellStart"/>
-      <w:r>
-        <w:rPr>
-          <w:rFonts w:ascii="Bookman Old Style" w:hAnsi="Bookman Old Style"/>
-          <w:sz w:val="22"/>
-          <w:szCs w:val="22"/>
-        </w:rPr>
-        <w:t>Demikian</w:t>
-      </w:r>
-      <w:proofErr w:type="spellEnd"/>
-      <w:r>
-        <w:rPr>
-          <w:rFonts w:ascii="Bookman Old Style" w:hAnsi="Bookman Old Style"/>
-          <w:sz w:val="22"/>
-          <w:szCs w:val="22"/>
-        </w:rPr>
-        <w:t xml:space="preserve"> </w:t>
-      </w:r>
-      <w:proofErr w:type="spellStart"/>
-      <w:r>
-        <w:rPr>
-          <w:rFonts w:ascii="Bookman Old Style" w:hAnsi="Bookman Old Style"/>
-          <w:sz w:val="22"/>
-          <w:szCs w:val="22"/>
-        </w:rPr>
-        <w:t>s</w:t>
-      </w:r>
-      <w:r>
-        <w:rPr>
-          <w:rFonts w:ascii="Bookman Old Style" w:hAnsi="Bookman Old Style"/>
-          <w:sz w:val="22"/>
-          <w:szCs w:val="22"/>
-        </w:rPr>
-        <w:t>urat</w:t>
-      </w:r>
-      <w:proofErr w:type="spellEnd"/>
-      <w:r>
-        <w:rPr>
-          <w:rFonts w:ascii="Bookman Old Style" w:hAnsi="Bookman Old Style"/>
-          <w:sz w:val="22"/>
-          <w:szCs w:val="22"/>
-        </w:rPr>
-        <w:t xml:space="preserve"> </w:t>
-      </w:r>
-      <w:proofErr w:type="spellStart"/>
-      <w:r>
-        <w:rPr>
-          <w:rFonts w:ascii="Bookman Old Style" w:hAnsi="Bookman Old Style"/>
-          <w:sz w:val="22"/>
-          <w:szCs w:val="22"/>
-        </w:rPr>
-        <w:t>ini</w:t>
-      </w:r>
-      <w:proofErr w:type="spellEnd"/>
-      <w:r>
-        <w:rPr>
-          <w:rFonts w:ascii="Bookman Old Style" w:hAnsi="Bookman Old Style"/>
-          <w:sz w:val="22"/>
-          <w:szCs w:val="22"/>
-        </w:rPr>
-        <w:t xml:space="preserve"> </w:t>
-      </w:r>
-      <w:proofErr w:type="spellStart"/>
-      <w:r>
-        <w:rPr>
-          <w:rFonts w:ascii="Bookman Old Style" w:hAnsi="Bookman Old Style"/>
-          <w:sz w:val="22"/>
-          <w:szCs w:val="22"/>
-        </w:rPr>
-        <w:t>dibuat</w:t>
-      </w:r>
-      <w:proofErr w:type="spellEnd"/>
-      <w:r>
-        <w:rPr>
-          <w:rFonts w:ascii="Bookman Old Style" w:hAnsi="Bookman Old Style"/>
-          <w:sz w:val="22"/>
-          <w:szCs w:val="22"/>
-        </w:rPr>
-        <w:t xml:space="preserve">, </w:t>
-      </w:r>
-      <w:proofErr w:type="spellStart"/>
-      <w:r>
-        <w:rPr>
-          <w:rFonts w:ascii="Bookman Old Style" w:hAnsi="Bookman Old Style"/>
-          <w:sz w:val="22"/>
-          <w:szCs w:val="22"/>
-        </w:rPr>
-        <w:t>untuk</w:t>
-      </w:r>
-      <w:proofErr w:type="spellEnd"/>
-      <w:r>
-        <w:rPr>
-          <w:rFonts w:ascii="Bookman Old Style" w:hAnsi="Bookman Old Style"/>
-          <w:sz w:val="22"/>
-          <w:szCs w:val="22"/>
-        </w:rPr>
-        <w:t xml:space="preserve"> </w:t>
-      </w:r>
-      <w:proofErr w:type="spellStart"/>
-      <w:r>
-        <w:rPr>
-          <w:rFonts w:ascii="Bookman Old Style" w:hAnsi="Bookman Old Style"/>
-          <w:sz w:val="22"/>
-          <w:szCs w:val="22"/>
-        </w:rPr>
-        <w:t>dipergunakan</w:t>
-      </w:r>
-      <w:proofErr w:type="spellEnd"/>
-      <w:r>
-        <w:rPr>
-          <w:rFonts w:ascii="Bookman Old Style" w:hAnsi="Bookman Old Style"/>
-          <w:sz w:val="22"/>
-          <w:szCs w:val="22"/>
-        </w:rPr>
-        <w:t xml:space="preserve"> </w:t>
-      </w:r>
-      <w:proofErr w:type="spellStart"/>
-      <w:r>
-        <w:rPr>
-          <w:rFonts w:ascii="Bookman Old Style" w:hAnsi="Bookman Old Style"/>
-          <w:sz w:val="22"/>
-          <w:szCs w:val="22"/>
-        </w:rPr>
-        <w:t>sebagaimana</w:t>
-      </w:r>
-      <w:proofErr w:type="spellEnd"/>
-      <w:r>
-        <w:rPr>
-          <w:rFonts w:ascii="Bookman Old Style" w:hAnsi="Bookman Old Style"/>
-          <w:sz w:val="22"/>
-          <w:szCs w:val="22"/>
-        </w:rPr>
-        <w:t xml:space="preserve"> </w:t>
-      </w:r>
-      <w:proofErr w:type="spellStart"/>
-      <w:r>
-        <w:rPr>
-          <w:rFonts w:ascii="Bookman Old Style" w:hAnsi="Bookman Old Style"/>
-          <w:sz w:val="22"/>
-          <w:szCs w:val="22"/>
-        </w:rPr>
-        <w:t>mestinya</w:t>
-      </w:r>
-      <w:proofErr w:type="spellEnd"/>
+      <w:r>
+        <w:rPr>
+          <w:rFonts w:ascii="Bookman Old Style" w:hAnsi="Bookman Old Style"/>
+          <w:sz w:val="22"/>
+          <w:szCs w:val="22"/>
+        </w:rPr>
+        <w:t>Demikian s</w:t>
+      </w:r>
+      <w:r>
+        <w:rPr>
+          <w:rFonts w:ascii="Bookman Old Style" w:hAnsi="Bookman Old Style"/>
+          <w:sz w:val="22"/>
+          <w:szCs w:val="22"/>
+        </w:rPr>
+        <w:t>urat ini dibuat, untuk dipergunakan sebagaimana mestinya</w:t>
+      </w:r>
       <w:r>
         <w:rPr>
           <w:rFonts w:ascii="Bookman Old Style" w:hAnsi="Bookman Old Style"/>
@@ -3145,12 +2180,6 @@
         <w:gridCol w:w="5130"/>
       </w:tblGrid>
       <w:tr>
-        <w:tblPrEx>
-          <w:tblCellMar>
-            <w:top w:w="0" w:type="dxa"/>
-            <w:bottom w:w="0" w:type="dxa"/>
-          </w:tblCellMar>
-        </w:tblPrEx>
         <w:trPr>
           <w:trHeight w:val="2260"/>
         </w:trPr>
@@ -3262,7 +2291,6 @@
               </w:rPr>
               <w:t>${</w:t>
             </w:r>
-            <w:proofErr w:type="spellStart"/>
             <w:r>
               <w:rPr>
                 <w:rFonts w:ascii="Bookman Old Style" w:hAnsi="Bookman Old Style"/>
@@ -3271,7 +2299,6 @@
               </w:rPr>
               <w:t>nama_des</w:t>
             </w:r>
-            <w:proofErr w:type="spellEnd"/>
             <w:r>
               <w:rPr>
                 <w:rFonts w:ascii="Bookman Old Style" w:hAnsi="Bookman Old Style"/>
@@ -3296,7 +2323,6 @@
               </w:rPr>
               <w:t>${</w:t>
             </w:r>
-            <w:proofErr w:type="spellStart"/>
             <w:r>
               <w:rPr>
                 <w:rFonts w:ascii="Bookman Old Style" w:hAnsi="Bookman Old Style"/>
@@ -3305,7 +2331,6 @@
               </w:rPr>
               <w:t>tgl_surat</w:t>
             </w:r>
-            <w:proofErr w:type="spellEnd"/>
             <w:r>
               <w:rPr>
                 <w:rFonts w:ascii="Bookman Old Style" w:hAnsi="Bookman Old Style"/>
@@ -3336,7 +2361,6 @@
               </w:rPr>
               <w:t>${</w:t>
             </w:r>
-            <w:proofErr w:type="spellStart"/>
             <w:r>
               <w:rPr>
                 <w:rFonts w:ascii="Bookman Old Style" w:hAnsi="Bookman Old Style"/>
@@ -3345,7 +2369,6 @@
               </w:rPr>
               <w:t>penandatangan</w:t>
             </w:r>
-            <w:proofErr w:type="spellEnd"/>
             <w:r>
               <w:rPr>
                 <w:rFonts w:ascii="Bookman Old Style" w:hAnsi="Bookman Old Style"/>
@@ -3460,7 +2483,6 @@
               </w:rPr>
               <w:t>${</w:t>
             </w:r>
-            <w:proofErr w:type="spellStart"/>
             <w:r>
               <w:rPr>
                 <w:rFonts w:ascii="Bookman Old Style" w:hAnsi="Bookman Old Style"/>
@@ -3469,7 +2491,6 @@
               </w:rPr>
               <w:t>nama_pamong</w:t>
             </w:r>
-            <w:proofErr w:type="spellEnd"/>
             <w:r>
               <w:rPr>
                 <w:rFonts w:ascii="Bookman Old Style" w:hAnsi="Bookman Old Style"/>
@@ -3508,7 +2529,6 @@
               </w:rPr>
               <w:t>${</w:t>
             </w:r>
-            <w:proofErr w:type="spellStart"/>
             <w:r>
               <w:rPr>
                 <w:rFonts w:ascii="Bookman Old Style" w:hAnsi="Bookman Old Style"/>
@@ -3517,7 +2537,6 @@
               </w:rPr>
               <w:t>pamong_nip</w:t>
             </w:r>
-            <w:proofErr w:type="spellEnd"/>
             <w:r>
               <w:rPr>
                 <w:rFonts w:ascii="Bookman Old Style" w:hAnsi="Bookman Old Style"/>
@@ -3544,7 +2563,7 @@
       </w:pPr>
     </w:p>
     <w:sectPr>
-      <w:footerReference w:type="default" r:id="rId8"/>
+      <w:footerReference w:type="default" r:id="rId7"/>
       <w:pgSz w:w="12240" w:h="18720" w:code="14"/>
       <w:pgMar w:top="1138" w:right="1008" w:bottom="1138" w:left="1008" w:header="720" w:footer="720" w:gutter="0"/>
       <w:cols w:space="720"/>
@@ -3617,7 +2636,6 @@
             </w:rPr>
             <w:t>${</w:t>
           </w:r>
-          <w:proofErr w:type="spellStart"/>
           <w:r>
             <w:rPr>
               <w:rFonts w:ascii="Bookman Old Style" w:hAnsi="Bookman Old Style"/>
@@ -3626,7 +2644,6 @@
             </w:rPr>
             <w:t>kode_desa</w:t>
           </w:r>
-          <w:proofErr w:type="spellEnd"/>
           <w:r>
             <w:rPr>
               <w:rFonts w:ascii="Bookman Old Style" w:hAnsi="Bookman Old Style"/>
@@ -3677,7 +2694,6 @@
             </w:rPr>
             <w:t>${</w:t>
           </w:r>
-          <w:proofErr w:type="spellStart"/>
           <w:r>
             <w:rPr>
               <w:rFonts w:ascii="Bookman Old Style" w:hAnsi="Bookman Old Style"/>
@@ -3687,7 +2703,6 @@
             </w:rPr>
             <w:t>kode_surat</w:t>
           </w:r>
-          <w:proofErr w:type="spellEnd"/>
           <w:r>
             <w:rPr>
               <w:rFonts w:ascii="Bookman Old Style" w:hAnsi="Bookman Old Style"/>
@@ -3901,7 +2916,51 @@
     <w:lsdException w:name="Body Text 3" w:semiHidden="1" w:unhideWhenUsed="1"/>
     <w:lsdException w:name="Strong" w:uiPriority="22" w:qFormat="1"/>
     <w:lsdException w:name="Emphasis" w:uiPriority="20" w:qFormat="1"/>
+    <w:lsdException w:name="Normal Table" w:semiHidden="1" w:unhideWhenUsed="1"/>
+    <w:lsdException w:name="Table Simple 1" w:semiHidden="1" w:unhideWhenUsed="1"/>
+    <w:lsdException w:name="Table Simple 2" w:semiHidden="1" w:unhideWhenUsed="1"/>
+    <w:lsdException w:name="Table Simple 3" w:semiHidden="1" w:unhideWhenUsed="1"/>
+    <w:lsdException w:name="Table Classic 1" w:semiHidden="1" w:unhideWhenUsed="1"/>
+    <w:lsdException w:name="Table Classic 2" w:semiHidden="1" w:unhideWhenUsed="1"/>
+    <w:lsdException w:name="Table Classic 3" w:semiHidden="1" w:unhideWhenUsed="1"/>
+    <w:lsdException w:name="Table Classic 4" w:semiHidden="1" w:unhideWhenUsed="1"/>
+    <w:lsdException w:name="Table Colorful 1" w:semiHidden="1" w:unhideWhenUsed="1"/>
+    <w:lsdException w:name="Table Colorful 2" w:semiHidden="1" w:unhideWhenUsed="1"/>
+    <w:lsdException w:name="Table Colorful 3" w:semiHidden="1" w:unhideWhenUsed="1"/>
+    <w:lsdException w:name="Table Columns 1" w:semiHidden="1" w:unhideWhenUsed="1"/>
+    <w:lsdException w:name="Table Columns 2" w:semiHidden="1" w:unhideWhenUsed="1"/>
+    <w:lsdException w:name="Table Columns 3" w:semiHidden="1" w:unhideWhenUsed="1"/>
+    <w:lsdException w:name="Table Columns 4" w:semiHidden="1" w:unhideWhenUsed="1"/>
+    <w:lsdException w:name="Table Columns 5" w:semiHidden="1" w:unhideWhenUsed="1"/>
+    <w:lsdException w:name="Table Grid 1" w:semiHidden="1" w:unhideWhenUsed="1"/>
+    <w:lsdException w:name="Table Grid 2" w:semiHidden="1" w:unhideWhenUsed="1"/>
+    <w:lsdException w:name="Table Grid 3" w:semiHidden="1" w:unhideWhenUsed="1"/>
+    <w:lsdException w:name="Table Grid 4" w:semiHidden="1" w:unhideWhenUsed="1"/>
+    <w:lsdException w:name="Table Grid 5" w:semiHidden="1" w:unhideWhenUsed="1"/>
+    <w:lsdException w:name="Table Grid 6" w:semiHidden="1" w:unhideWhenUsed="1"/>
+    <w:lsdException w:name="Table Grid 7" w:semiHidden="1" w:unhideWhenUsed="1"/>
+    <w:lsdException w:name="Table Grid 8" w:semiHidden="1" w:unhideWhenUsed="1"/>
+    <w:lsdException w:name="Table List 1" w:semiHidden="1" w:unhideWhenUsed="1"/>
+    <w:lsdException w:name="Table List 2" w:semiHidden="1" w:unhideWhenUsed="1"/>
+    <w:lsdException w:name="Table List 3" w:semiHidden="1" w:unhideWhenUsed="1"/>
+    <w:lsdException w:name="Table List 4" w:semiHidden="1" w:unhideWhenUsed="1"/>
+    <w:lsdException w:name="Table List 5" w:semiHidden="1" w:unhideWhenUsed="1"/>
+    <w:lsdException w:name="Table List 6" w:semiHidden="1" w:unhideWhenUsed="1"/>
+    <w:lsdException w:name="Table List 7" w:semiHidden="1" w:unhideWhenUsed="1"/>
+    <w:lsdException w:name="Table List 8" w:semiHidden="1" w:unhideWhenUsed="1"/>
+    <w:lsdException w:name="Table 3D effects 1" w:semiHidden="1" w:unhideWhenUsed="1"/>
+    <w:lsdException w:name="Table 3D effects 2" w:semiHidden="1" w:unhideWhenUsed="1"/>
+    <w:lsdException w:name="Table 3D effects 3" w:semiHidden="1" w:unhideWhenUsed="1"/>
+    <w:lsdException w:name="Table Contemporary" w:semiHidden="1" w:unhideWhenUsed="1"/>
+    <w:lsdException w:name="Table Elegant" w:semiHidden="1" w:unhideWhenUsed="1"/>
+    <w:lsdException w:name="Table Professional" w:semiHidden="1" w:unhideWhenUsed="1"/>
+    <w:lsdException w:name="Table Subtle 1" w:semiHidden="1" w:unhideWhenUsed="1"/>
+    <w:lsdException w:name="Table Subtle 2" w:semiHidden="1" w:unhideWhenUsed="1"/>
+    <w:lsdException w:name="Table Web 1" w:semiHidden="1" w:unhideWhenUsed="1"/>
+    <w:lsdException w:name="Table Web 2" w:semiHidden="1" w:unhideWhenUsed="1"/>
+    <w:lsdException w:name="Table Web 3" w:semiHidden="1" w:unhideWhenUsed="1"/>
     <w:lsdException w:name="Table Grid" w:uiPriority="59"/>
+    <w:lsdException w:name="Table Theme" w:semiHidden="1" w:unhideWhenUsed="1"/>
     <w:lsdException w:name="Placeholder Text" w:semiHidden="1"/>
     <w:lsdException w:name="No Spacing" w:uiPriority="1" w:qFormat="1"/>
     <w:lsdException w:name="Light Shading" w:uiPriority="60"/>
@@ -4013,11 +3072,6 @@
     <w:lsdException w:name="Book Title" w:uiPriority="33" w:qFormat="1"/>
     <w:lsdException w:name="Bibliography" w:semiHidden="1" w:uiPriority="37" w:unhideWhenUsed="1"/>
     <w:lsdException w:name="TOC Heading" w:semiHidden="1" w:uiPriority="39" w:unhideWhenUsed="1" w:qFormat="1"/>
-    <w:lsdException w:name="Plain Table 5" w:semiHidden="1" w:unhideWhenUsed="1"/>
-    <w:lsdException w:name="Grid Table Light" w:semiHidden="1" w:unhideWhenUsed="1"/>
-    <w:lsdException w:name="Grid Table 1 Light" w:semiHidden="1" w:unhideWhenUsed="1"/>
-    <w:lsdException w:name="Grid Table 2" w:semiHidden="1" w:unhideWhenUsed="1"/>
-    <w:lsdException w:name="Grid Table 3" w:semiHidden="1" w:unhideWhenUsed="1"/>
     <w:lsdException w:name="Grid Table 4" w:uiPriority="49"/>
     <w:lsdException w:name="Grid Table 5 Dark" w:uiPriority="50"/>
     <w:lsdException w:name="Grid Table 6 Colorful" w:uiPriority="51"/>
@@ -4181,6 +3235,7 @@
   <w:style w:type="character" w:default="1" w:styleId="DefaultParagraphFont">
     <w:name w:val="Default Paragraph Font"/>
     <w:uiPriority w:val="1"/>
+    <w:semiHidden/>
     <w:unhideWhenUsed/>
   </w:style>
   <w:style w:type="table" w:default="1" w:styleId="TableNormal">

--- a/public/template/16_surat_ket_beda_nama.docx
+++ b/public/template/16_surat_ket_beda_nama.docx
@@ -2,140 +2,157 @@
 <file path=word/document.xml><?xml version="1.0" encoding="utf-8"?>
 <w:document xmlns:wpc="http://schemas.microsoft.com/office/word/2010/wordprocessingCanvas" xmlns:cx="http://schemas.microsoft.com/office/drawing/2014/chartex" xmlns:cx1="http://schemas.microsoft.com/office/drawing/2015/9/8/chartex" xmlns:cx2="http://schemas.microsoft.com/office/drawing/2015/10/21/chartex" xmlns:cx3="http://schemas.microsoft.com/office/drawing/2016/5/9/chartex" xmlns:cx4="http://schemas.microsoft.com/office/drawing/2016/5/10/chartex" xmlns:cx5="http://schemas.microsoft.com/office/drawing/2016/5/11/chartex" xmlns:cx6="http://schemas.microsoft.com/office/drawing/2016/5/12/chartex" xmlns:cx7="http://schemas.microsoft.com/office/drawing/2016/5/13/chartex" xmlns:cx8="http://schemas.microsoft.com/office/drawing/2016/5/14/chartex" xmlns:mc="http://schemas.openxmlformats.org/markup-compatibility/2006" xmlns:aink="http://schemas.microsoft.com/office/drawing/2016/ink" xmlns:am3d="http://schemas.microsoft.com/office/drawing/2017/model3d" xmlns:o="urn:schemas-microsoft-com:office:office" xmlns:r="http://schemas.openxmlformats.org/officeDocument/2006/relationships" xmlns:m="http://schemas.openxmlformats.org/officeDocument/2006/math" xmlns:v="urn:schemas-microsoft-com:vml" xmlns:wp14="http://schemas.microsoft.com/office/word/2010/wordprocessingDrawing" xmlns:wp="http://schemas.openxmlformats.org/drawingml/2006/wordprocessingDrawing" xmlns:w10="urn:schemas-microsoft-com:office:word" xmlns:w="http://schemas.openxmlformats.org/wordprocessingml/2006/main" xmlns:w14="http://schemas.microsoft.com/office/word/2010/wordml" xmlns:w15="http://schemas.microsoft.com/office/word/2012/wordml" xmlns:w16cex="http://schemas.microsoft.com/office/word/2018/wordml/cex" xmlns:w16cid="http://schemas.microsoft.com/office/word/2016/wordml/cid" xmlns:w16="http://schemas.microsoft.com/office/word/2018/wordml" xmlns:w16sdtdh="http://schemas.microsoft.com/office/word/2020/wordml/sdtdatahash" xmlns:w16se="http://schemas.microsoft.com/office/word/2015/wordml/symex" xmlns:wpg="http://schemas.microsoft.com/office/word/2010/wordprocessingGroup" xmlns:wpi="http://schemas.microsoft.com/office/word/2010/wordprocessingInk" xmlns:wne="http://schemas.microsoft.com/office/word/2006/wordml" xmlns:wps="http://schemas.microsoft.com/office/word/2010/wordprocessingShape" mc:Ignorable="w14 w15 w16se w16cid w16 w16cex w16sdtdh wp14">
   <w:body>
-    <w:p>
-      <w:pPr>
-        <w:pStyle w:val="HeaderSurat"/>
-        <w:ind w:left="0"/>
-        <w:jc w:val="left"/>
-      </w:pPr>
-      <w:r>
-        <w:rPr>
-          <w:noProof/>
-        </w:rPr>
-        <w:t>${logo}</w:t>
-      </w:r>
-      <w:r>
-        <w:rPr>
-          <w:noProof/>
-        </w:rPr>
-        <w:tab/>
-      </w:r>
-      <w:r>
-        <w:t xml:space="preserve">PEMERINTAH kabupaten  </w:t>
-      </w:r>
-      <w:r>
-        <w:t>${</w:t>
-      </w:r>
-      <w:r>
-        <w:t>nama_kab</w:t>
-      </w:r>
-      <w:r>
-        <w:t>}</w:t>
-      </w:r>
-    </w:p>
-    <w:p>
-      <w:pPr>
-        <w:pStyle w:val="HeaderSurat"/>
-      </w:pPr>
-      <w:r>
-        <w:t xml:space="preserve">KECAMATAN </w:t>
-      </w:r>
-      <w:r>
-        <w:t>${</w:t>
-      </w:r>
-      <w:r>
-        <w:t>nama_kec</w:t>
-      </w:r>
-      <w:r>
-        <w:t>}</w:t>
-      </w:r>
-    </w:p>
-    <w:p>
-      <w:pPr>
-        <w:pStyle w:val="HeaderSurat"/>
-        <w:rPr>
-          <w:b/>
-          <w:bCs/>
-        </w:rPr>
-      </w:pPr>
-      <w:r>
-        <w:rPr>
-          <w:b/>
-          <w:bCs/>
-        </w:rPr>
-        <w:t>desa</w:t>
-      </w:r>
-      <w:r>
-        <w:rPr>
-          <w:b/>
-          <w:bCs/>
-        </w:rPr>
-        <w:t xml:space="preserve"> </w:t>
-      </w:r>
-      <w:r>
-        <w:rPr>
-          <w:b/>
-          <w:bCs/>
-        </w:rPr>
-        <w:t>${</w:t>
-      </w:r>
-      <w:r>
-        <w:rPr>
-          <w:b/>
-          <w:bCs/>
-        </w:rPr>
-        <w:t>nama_des</w:t>
-      </w:r>
-      <w:r>
-        <w:rPr>
-          <w:b/>
-          <w:bCs/>
-        </w:rPr>
-        <w:t>}</w:t>
-      </w:r>
-      <w:r>
-        <w:rPr>
-          <w:b/>
-          <w:bCs/>
-          <w:noProof/>
-        </w:rPr>
-        <w:t xml:space="preserve"> </w:t>
-      </w:r>
-    </w:p>
-    <w:p>
-      <w:pPr>
-        <w:pStyle w:val="HeaderSurat"/>
-        <w:rPr>
-          <w:caps w:val="0"/>
-          <w:sz w:val="20"/>
-          <w:szCs w:val="20"/>
-        </w:rPr>
-      </w:pPr>
-      <w:r>
-        <w:rPr>
-          <w:caps w:val="0"/>
-          <w:sz w:val="20"/>
-          <w:szCs w:val="20"/>
-        </w:rPr>
-        <w:t>${</w:t>
-      </w:r>
-      <w:r>
-        <w:rPr>
-          <w:caps w:val="0"/>
-          <w:sz w:val="20"/>
-          <w:szCs w:val="20"/>
-        </w:rPr>
-        <w:t>alamat_des</w:t>
-      </w:r>
-      <w:r>
-        <w:rPr>
-          <w:caps w:val="0"/>
-          <w:sz w:val="20"/>
-          <w:szCs w:val="20"/>
-        </w:rPr>
-        <w:t>}</w:t>
-      </w:r>
-    </w:p>
+    <w:tbl>
+      <w:tblPr>
+        <w:tblStyle w:val="TableGrid"/>
+        <w:tblW w:w="0" w:type="auto"/>
+        <w:tblBorders>
+          <w:top w:val="none" w:sz="0" w:space="0" w:color="auto"/>
+          <w:left w:val="none" w:sz="0" w:space="0" w:color="auto"/>
+          <w:bottom w:val="none" w:sz="0" w:space="0" w:color="auto"/>
+          <w:right w:val="none" w:sz="0" w:space="0" w:color="auto"/>
+          <w:insideH w:val="none" w:sz="0" w:space="0" w:color="auto"/>
+          <w:insideV w:val="none" w:sz="0" w:space="0" w:color="auto"/>
+        </w:tblBorders>
+        <w:tblLook w:val="04A0" w:firstRow="1" w:lastRow="0" w:firstColumn="1" w:lastColumn="0" w:noHBand="0" w:noVBand="1"/>
+      </w:tblPr>
+      <w:tblGrid>
+        <w:gridCol w:w="1975"/>
+        <w:gridCol w:w="7906"/>
+      </w:tblGrid>
+      <w:tr>
+        <w:trPr>
+          <w:trHeight w:val="1970"/>
+        </w:trPr>
+        <w:tc>
+          <w:tcPr>
+            <w:tcW w:w="1975" w:type="dxa"/>
+          </w:tcPr>
+          <w:p>
+            <w:pPr>
+              <w:spacing w:line="120" w:lineRule="auto"/>
+              <w:jc w:val="center"/>
+              <w:rPr>
+                <w:rFonts w:ascii="Bookman Old Style" w:hAnsi="Bookman Old Style" w:cs="Bookman Old Style"/>
+                <w:sz w:val="20"/>
+                <w:szCs w:val="22"/>
+              </w:rPr>
+            </w:pPr>
+          </w:p>
+          <w:p>
+            <w:pPr>
+              <w:rPr>
+                <w:rFonts w:ascii="Bookman Old Style" w:hAnsi="Bookman Old Style" w:cs="Bookman Old Style"/>
+                <w:sz w:val="20"/>
+                <w:szCs w:val="22"/>
+              </w:rPr>
+            </w:pPr>
+          </w:p>
+          <w:p>
+            <w:pPr>
+              <w:rPr>
+                <w:rFonts w:ascii="Bookman Old Style" w:hAnsi="Bookman Old Style" w:cs="Bookman Old Style"/>
+                <w:sz w:val="20"/>
+                <w:szCs w:val="22"/>
+              </w:rPr>
+            </w:pPr>
+          </w:p>
+          <w:p>
+            <w:pPr>
+              <w:rPr>
+                <w:rFonts w:ascii="Bookman Old Style" w:hAnsi="Bookman Old Style" w:cs="Bookman Old Style"/>
+                <w:sz w:val="20"/>
+                <w:szCs w:val="22"/>
+              </w:rPr>
+            </w:pPr>
+          </w:p>
+          <w:p>
+            <w:pPr>
+              <w:jc w:val="center"/>
+              <w:rPr>
+                <w:rFonts w:ascii="Bookman Old Style" w:hAnsi="Bookman Old Style" w:cs="Bookman Old Style"/>
+                <w:sz w:val="20"/>
+                <w:szCs w:val="22"/>
+              </w:rPr>
+            </w:pPr>
+            <w:r>
+              <w:rPr>
+                <w:rFonts w:ascii="Bookman Old Style" w:hAnsi="Bookman Old Style" w:cs="Bookman Old Style"/>
+                <w:sz w:val="20"/>
+                <w:szCs w:val="22"/>
+              </w:rPr>
+              <w:t>${logo}</w:t>
+            </w:r>
+          </w:p>
+        </w:tc>
+        <w:tc>
+          <w:tcPr>
+            <w:tcW w:w="7906" w:type="dxa"/>
+          </w:tcPr>
+          <w:p>
+            <w:pPr>
+              <w:pStyle w:val="HeaderSurat"/>
+              <w:rPr>
+                <w:rFonts w:cs="Bookman Old Style"/>
+                <w:sz w:val="20"/>
+                <w:szCs w:val="22"/>
+              </w:rPr>
+            </w:pPr>
+          </w:p>
+          <w:p>
+            <w:pPr>
+              <w:pStyle w:val="HeaderSurat"/>
+              <w:ind w:left="0"/>
+              <w:rPr>
+                <w:rFonts w:hAnsi="Liberation Serif"/>
+              </w:rPr>
+            </w:pPr>
+            <w:r>
+              <w:t>PEMERINTAH KABUPATEN ${NAMA_KAB}</w:t>
+            </w:r>
+          </w:p>
+          <w:p>
+            <w:pPr>
+              <w:pStyle w:val="HeaderSurat"/>
+              <w:ind w:left="0"/>
+            </w:pPr>
+            <w:r>
+              <w:t>KECAMATAN ${NAMA_KEC}</w:t>
+            </w:r>
+          </w:p>
+          <w:p>
+            <w:pPr>
+              <w:pStyle w:val="HeaderSurat"/>
+              <w:ind w:left="0"/>
+              <w:rPr>
+                <w:b/>
+                <w:bCs/>
+              </w:rPr>
+            </w:pPr>
+            <w:r>
+              <w:rPr>
+                <w:b/>
+                <w:bCs/>
+              </w:rPr>
+              <w:t>DESA ${NAMA_DES}</w:t>
+            </w:r>
+          </w:p>
+          <w:p>
+            <w:pPr>
+              <w:pStyle w:val="HeaderSurat"/>
+              <w:ind w:left="0"/>
+            </w:pPr>
+            <w:r>
+              <w:rPr>
+                <w:sz w:val="20"/>
+                <w:szCs w:val="20"/>
+              </w:rPr>
+              <w:t>${alamat_des}</w:t>
+            </w:r>
+          </w:p>
+        </w:tc>
+      </w:tr>
+    </w:tbl>
     <w:p>
       <w:pPr>
         <w:pBdr>
@@ -207,7 +224,6 @@
           <w:szCs w:val="22"/>
         </w:rPr>
       </w:pPr>
-      <w:proofErr w:type="gramStart"/>
       <w:r>
         <w:rPr>
           <w:rFonts w:ascii="Bookman Old Style" w:hAnsi="Bookman Old Style"/>
@@ -222,16 +238,7 @@
           <w:sz w:val="22"/>
           <w:szCs w:val="22"/>
         </w:rPr>
-        <w:t>omor :</w:t>
-      </w:r>
-      <w:proofErr w:type="gramEnd"/>
-      <w:r>
-        <w:rPr>
-          <w:rFonts w:ascii="Bookman Old Style" w:hAnsi="Bookman Old Style"/>
-          <w:sz w:val="22"/>
-          <w:szCs w:val="22"/>
-        </w:rPr>
-        <w:t xml:space="preserve"> </w:t>
+        <w:t xml:space="preserve">omor : </w:t>
       </w:r>
       <w:r>
         <w:rPr>
@@ -532,25 +539,16 @@
           <w:sz w:val="22"/>
           <w:szCs w:val="22"/>
         </w:rPr>
+        <w:t xml:space="preserve"> bahwa</w:t>
+      </w:r>
+      <w:r>
+        <w:rPr>
+          <w:rFonts w:ascii="Bookman Old Style" w:hAnsi="Bookman Old Style"/>
+          <w:sz w:val="22"/>
+          <w:szCs w:val="22"/>
+        </w:rPr>
         <w:t xml:space="preserve"> </w:t>
       </w:r>
-      <w:proofErr w:type="gramStart"/>
-      <w:r>
-        <w:rPr>
-          <w:rFonts w:ascii="Bookman Old Style" w:hAnsi="Bookman Old Style"/>
-          <w:sz w:val="22"/>
-          <w:szCs w:val="22"/>
-        </w:rPr>
-        <w:t>bahwa</w:t>
-      </w:r>
-      <w:r>
-        <w:rPr>
-          <w:rFonts w:ascii="Bookman Old Style" w:hAnsi="Bookman Old Style"/>
-          <w:sz w:val="22"/>
-          <w:szCs w:val="22"/>
-        </w:rPr>
-        <w:t xml:space="preserve"> </w:t>
-      </w:r>
       <w:r>
         <w:rPr>
           <w:rFonts w:ascii="Bookman Old Style" w:hAnsi="Bookman Old Style"/>
@@ -559,7 +557,6 @@
         </w:rPr>
         <w:t>:</w:t>
       </w:r>
-      <w:proofErr w:type="gramEnd"/>
     </w:p>
     <w:p>
       <w:pPr>
@@ -1032,16 +1029,7 @@
           <w:sz w:val="22"/>
           <w:szCs w:val="22"/>
         </w:rPr>
-        <w:t>Alamat/</w:t>
-      </w:r>
-      <w:proofErr w:type="gramStart"/>
-      <w:r>
-        <w:rPr>
-          <w:rFonts w:ascii="Bookman Old Style" w:hAnsi="Bookman Old Style"/>
-          <w:sz w:val="22"/>
-          <w:szCs w:val="22"/>
-        </w:rPr>
-        <w:t>Tempat  T</w:t>
+        <w:t>Alamat/Tempat  T</w:t>
       </w:r>
       <w:r>
         <w:rPr>
@@ -1051,7 +1039,6 @@
         </w:rPr>
         <w:t>inggal</w:t>
       </w:r>
-      <w:proofErr w:type="gramEnd"/>
       <w:r>
         <w:rPr>
           <w:rFonts w:ascii="Bookman Old Style" w:hAnsi="Bookman Old Style"/>
@@ -3409,6 +3396,7 @@
   <w:style w:type="paragraph" w:customStyle="1" w:styleId="HeaderSurat">
     <w:name w:val="Header Surat"/>
     <w:basedOn w:val="Normal"/>
+    <w:uiPriority w:val="99"/>
     <w:rsid w:val="00782A11"/>
     <w:pPr>
       <w:ind w:left="1560"/>
